--- a/Diseño/PL_Diccionario_De_Datos.docx
+++ b/Diseño/PL_Diccionario_De_Datos.docx
@@ -10,6 +10,7 @@
           <w:docPartUnique/>
         </w:docPartObj>
       </w:sdtPr>
+      <w:sdtEndPr/>
       <w:sdtContent>
         <w:p/>
         <w:tbl>
@@ -40,6 +41,7 @@
                 <w:dataBinding w:prefixMappings="xmlns:ns0='http://schemas.openxmlformats.org/officeDocument/2006/extended-properties'" w:xpath="/ns0:Properties[1]/ns0:Company[1]" w:storeItemID="{6668398D-A668-4E3E-A5EB-62B293D839F1}"/>
                 <w:text/>
               </w:sdtPr>
+              <w:sdtEndPr/>
               <w:sdtContent>
                 <w:tc>
                   <w:tcPr>
@@ -88,6 +90,7 @@
                   <w:dataBinding w:prefixMappings="xmlns:ns0='http://schemas.openxmlformats.org/package/2006/metadata/core-properties' xmlns:ns1='http://purl.org/dc/elements/1.1/'" w:xpath="/ns0:coreProperties[1]/ns1:title[1]" w:storeItemID="{6C3C8BC8-F283-45AE-878A-BAB7291924A1}"/>
                   <w:text/>
                 </w:sdtPr>
+                <w:sdtEndPr/>
                 <w:sdtContent>
                   <w:p>
                     <w:pPr>
@@ -3489,7 +3492,7 @@
                 <w:sz w:val="24"/>
                 <w:szCs w:val="24"/>
               </w:rPr>
-              <w:t>costoActual</w:t>
+              <w:t>subcategoría</w:t>
             </w:r>
           </w:p>
         </w:tc>
@@ -3502,7 +3505,7 @@
               <w:jc w:val="both"/>
             </w:pPr>
             <w:r>
-              <w:t>10</w:t>
+              <w:t>50</w:t>
             </w:r>
           </w:p>
         </w:tc>
@@ -3515,7 +3518,7 @@
               <w:jc w:val="both"/>
             </w:pPr>
             <w:r>
-              <w:t>INT</w:t>
+              <w:t>VARCHAR</w:t>
             </w:r>
           </w:p>
         </w:tc>
@@ -3528,7 +3531,7 @@
               <w:jc w:val="both"/>
             </w:pPr>
             <w:r>
-              <w:t>Costo actual del producto, el costo de venta actual.</w:t>
+              <w:t>Descripción de la subcategoría en letras</w:t>
             </w:r>
           </w:p>
         </w:tc>
@@ -3552,7 +3555,7 @@
                 <w:sz w:val="24"/>
                 <w:szCs w:val="24"/>
               </w:rPr>
-              <w:t>subcategoría</w:t>
+              <w:t>categoría</w:t>
             </w:r>
           </w:p>
         </w:tc>
@@ -3591,134 +3594,7 @@
               <w:jc w:val="both"/>
             </w:pPr>
             <w:r>
-              <w:t>Descripción de la subcategoría en letras</w:t>
-            </w:r>
-          </w:p>
-        </w:tc>
-      </w:tr>
-      <w:tr>
-        <w:tc>
-          <w:tcPr>
-            <w:tcW w:w="1981" w:type="dxa"/>
-          </w:tcPr>
-          <w:p>
-            <w:pPr>
-              <w:jc w:val="center"/>
-              <w:rPr>
-                <w:b/>
-                <w:sz w:val="24"/>
-                <w:szCs w:val="24"/>
-              </w:rPr>
-            </w:pPr>
-            <w:r>
-              <w:rPr>
-                <w:sz w:val="24"/>
-                <w:szCs w:val="24"/>
-              </w:rPr>
-              <w:lastRenderedPageBreak/>
-              <w:t>categoría</w:t>
-            </w:r>
-          </w:p>
-        </w:tc>
-        <w:tc>
-          <w:tcPr>
-            <w:tcW w:w="1134" w:type="dxa"/>
-          </w:tcPr>
-          <w:p>
-            <w:pPr>
-              <w:jc w:val="both"/>
-            </w:pPr>
-            <w:r>
-              <w:t>50</w:t>
-            </w:r>
-          </w:p>
-        </w:tc>
-        <w:tc>
-          <w:tcPr>
-            <w:tcW w:w="1701" w:type="dxa"/>
-          </w:tcPr>
-          <w:p>
-            <w:pPr>
-              <w:jc w:val="both"/>
-            </w:pPr>
-            <w:r>
-              <w:t>VARCHAR</w:t>
-            </w:r>
-          </w:p>
-        </w:tc>
-        <w:tc>
-          <w:tcPr>
-            <w:tcW w:w="3304" w:type="dxa"/>
-          </w:tcPr>
-          <w:p>
-            <w:pPr>
-              <w:jc w:val="both"/>
-            </w:pPr>
-            <w:r>
               <w:t>Descripción de la categoría en letras</w:t>
-            </w:r>
-          </w:p>
-        </w:tc>
-      </w:tr>
-      <w:tr>
-        <w:tc>
-          <w:tcPr>
-            <w:tcW w:w="1981" w:type="dxa"/>
-          </w:tcPr>
-          <w:p>
-            <w:pPr>
-              <w:jc w:val="center"/>
-              <w:rPr>
-                <w:b/>
-                <w:sz w:val="24"/>
-                <w:szCs w:val="24"/>
-              </w:rPr>
-            </w:pPr>
-            <w:r>
-              <w:rPr>
-                <w:sz w:val="24"/>
-                <w:szCs w:val="24"/>
-              </w:rPr>
-              <w:t>vigenciaProducto</w:t>
-            </w:r>
-          </w:p>
-        </w:tc>
-        <w:tc>
-          <w:tcPr>
-            <w:tcW w:w="1134" w:type="dxa"/>
-          </w:tcPr>
-          <w:p>
-            <w:pPr>
-              <w:jc w:val="both"/>
-            </w:pPr>
-            <w:r>
-              <w:t>50</w:t>
-            </w:r>
-          </w:p>
-        </w:tc>
-        <w:tc>
-          <w:tcPr>
-            <w:tcW w:w="1701" w:type="dxa"/>
-          </w:tcPr>
-          <w:p>
-            <w:pPr>
-              <w:jc w:val="both"/>
-            </w:pPr>
-            <w:r>
-              <w:t>DATE</w:t>
-            </w:r>
-          </w:p>
-        </w:tc>
-        <w:tc>
-          <w:tcPr>
-            <w:tcW w:w="3304" w:type="dxa"/>
-          </w:tcPr>
-          <w:p>
-            <w:pPr>
-              <w:jc w:val="both"/>
-            </w:pPr>
-            <w:r>
-              <w:t>Fecha en que entra en vigencia la tabla</w:t>
             </w:r>
           </w:p>
         </w:tc>
@@ -4937,196 +4813,196 @@
                 <w:sz w:val="24"/>
                 <w:szCs w:val="24"/>
               </w:rPr>
+              <w:t>vigenciaEmpleado</w:t>
+            </w:r>
+          </w:p>
+        </w:tc>
+        <w:tc>
+          <w:tcPr>
+            <w:tcW w:w="1134" w:type="dxa"/>
+          </w:tcPr>
+          <w:p>
+            <w:pPr>
+              <w:jc w:val="both"/>
+            </w:pPr>
+            <w:r>
+              <w:t>50</w:t>
+            </w:r>
+          </w:p>
+        </w:tc>
+        <w:tc>
+          <w:tcPr>
+            <w:tcW w:w="1701" w:type="dxa"/>
+          </w:tcPr>
+          <w:p>
+            <w:pPr>
+              <w:jc w:val="both"/>
+            </w:pPr>
+            <w:r>
+              <w:t>DATE</w:t>
+            </w:r>
+          </w:p>
+        </w:tc>
+        <w:tc>
+          <w:tcPr>
+            <w:tcW w:w="3304" w:type="dxa"/>
+          </w:tcPr>
+          <w:p>
+            <w:pPr>
+              <w:jc w:val="both"/>
+            </w:pPr>
+            <w:r>
+              <w:t>Fecha en que entra en vigencia la tabla</w:t>
+            </w:r>
+          </w:p>
+        </w:tc>
+      </w:tr>
+      <w:tr>
+        <w:tc>
+          <w:tcPr>
+            <w:tcW w:w="2007" w:type="dxa"/>
+          </w:tcPr>
+          <w:p>
+            <w:pPr>
+              <w:jc w:val="center"/>
+              <w:rPr>
+                <w:b/>
+                <w:sz w:val="24"/>
+                <w:szCs w:val="24"/>
+              </w:rPr>
+            </w:pPr>
+            <w:r>
+              <w:rPr>
+                <w:sz w:val="24"/>
+                <w:szCs w:val="24"/>
+              </w:rPr>
+              <w:t>País</w:t>
+            </w:r>
+          </w:p>
+        </w:tc>
+        <w:tc>
+          <w:tcPr>
+            <w:tcW w:w="1134" w:type="dxa"/>
+          </w:tcPr>
+          <w:p>
+            <w:pPr>
+              <w:jc w:val="both"/>
+            </w:pPr>
+            <w:r>
+              <w:t>50</w:t>
+            </w:r>
+          </w:p>
+        </w:tc>
+        <w:tc>
+          <w:tcPr>
+            <w:tcW w:w="1701" w:type="dxa"/>
+          </w:tcPr>
+          <w:p>
+            <w:pPr>
+              <w:jc w:val="both"/>
+            </w:pPr>
+            <w:r>
+              <w:t>VARCHAR</w:t>
+            </w:r>
+          </w:p>
+        </w:tc>
+        <w:tc>
+          <w:tcPr>
+            <w:tcW w:w="3304" w:type="dxa"/>
+          </w:tcPr>
+          <w:p>
+            <w:pPr>
+              <w:jc w:val="both"/>
+            </w:pPr>
+            <w:r>
+              <w:t>País de nacimiento del empleado</w:t>
+            </w:r>
+          </w:p>
+        </w:tc>
+      </w:tr>
+      <w:tr>
+        <w:tc>
+          <w:tcPr>
+            <w:tcW w:w="2007" w:type="dxa"/>
+          </w:tcPr>
+          <w:p>
+            <w:pPr>
+              <w:jc w:val="center"/>
+              <w:rPr>
+                <w:b/>
+                <w:sz w:val="24"/>
+                <w:szCs w:val="24"/>
+              </w:rPr>
+            </w:pPr>
+            <w:r>
+              <w:rPr>
+                <w:sz w:val="24"/>
+                <w:szCs w:val="24"/>
+              </w:rPr>
+              <w:t>Provincia</w:t>
+            </w:r>
+          </w:p>
+        </w:tc>
+        <w:tc>
+          <w:tcPr>
+            <w:tcW w:w="1134" w:type="dxa"/>
+          </w:tcPr>
+          <w:p>
+            <w:pPr>
+              <w:jc w:val="both"/>
+            </w:pPr>
+            <w:r>
+              <w:t>50</w:t>
+            </w:r>
+          </w:p>
+        </w:tc>
+        <w:tc>
+          <w:tcPr>
+            <w:tcW w:w="1701" w:type="dxa"/>
+          </w:tcPr>
+          <w:p>
+            <w:pPr>
+              <w:jc w:val="both"/>
+            </w:pPr>
+            <w:r>
+              <w:t>VARCHAR</w:t>
+            </w:r>
+          </w:p>
+        </w:tc>
+        <w:tc>
+          <w:tcPr>
+            <w:tcW w:w="3304" w:type="dxa"/>
+          </w:tcPr>
+          <w:p>
+            <w:pPr>
+              <w:jc w:val="both"/>
+            </w:pPr>
+            <w:r>
+              <w:t>Provincia de nacimiento</w:t>
+            </w:r>
+          </w:p>
+        </w:tc>
+      </w:tr>
+      <w:tr>
+        <w:tc>
+          <w:tcPr>
+            <w:tcW w:w="2007" w:type="dxa"/>
+          </w:tcPr>
+          <w:p>
+            <w:pPr>
+              <w:jc w:val="center"/>
+              <w:rPr>
+                <w:b/>
+                <w:sz w:val="24"/>
+                <w:szCs w:val="24"/>
+              </w:rPr>
+            </w:pPr>
+            <w:r>
+              <w:rPr>
+                <w:sz w:val="24"/>
+                <w:szCs w:val="24"/>
+              </w:rPr>
               <w:lastRenderedPageBreak/>
-              <w:t>vigenciaEmpleado</w:t>
-            </w:r>
-          </w:p>
-        </w:tc>
-        <w:tc>
-          <w:tcPr>
-            <w:tcW w:w="1134" w:type="dxa"/>
-          </w:tcPr>
-          <w:p>
-            <w:pPr>
-              <w:jc w:val="both"/>
-            </w:pPr>
-            <w:r>
-              <w:t>50</w:t>
-            </w:r>
-          </w:p>
-        </w:tc>
-        <w:tc>
-          <w:tcPr>
-            <w:tcW w:w="1701" w:type="dxa"/>
-          </w:tcPr>
-          <w:p>
-            <w:pPr>
-              <w:jc w:val="both"/>
-            </w:pPr>
-            <w:r>
-              <w:t>DATE</w:t>
-            </w:r>
-          </w:p>
-        </w:tc>
-        <w:tc>
-          <w:tcPr>
-            <w:tcW w:w="3304" w:type="dxa"/>
-          </w:tcPr>
-          <w:p>
-            <w:pPr>
-              <w:jc w:val="both"/>
-            </w:pPr>
-            <w:r>
-              <w:t>Fecha en que entra en vigencia la tabla</w:t>
-            </w:r>
-          </w:p>
-        </w:tc>
-      </w:tr>
-      <w:tr>
-        <w:tc>
-          <w:tcPr>
-            <w:tcW w:w="2007" w:type="dxa"/>
-          </w:tcPr>
-          <w:p>
-            <w:pPr>
-              <w:jc w:val="center"/>
-              <w:rPr>
-                <w:b/>
-                <w:sz w:val="24"/>
-                <w:szCs w:val="24"/>
-              </w:rPr>
-            </w:pPr>
-            <w:r>
-              <w:rPr>
-                <w:sz w:val="24"/>
-                <w:szCs w:val="24"/>
-              </w:rPr>
-              <w:t>País</w:t>
-            </w:r>
-          </w:p>
-        </w:tc>
-        <w:tc>
-          <w:tcPr>
-            <w:tcW w:w="1134" w:type="dxa"/>
-          </w:tcPr>
-          <w:p>
-            <w:pPr>
-              <w:jc w:val="both"/>
-            </w:pPr>
-            <w:r>
-              <w:t>50</w:t>
-            </w:r>
-          </w:p>
-        </w:tc>
-        <w:tc>
-          <w:tcPr>
-            <w:tcW w:w="1701" w:type="dxa"/>
-          </w:tcPr>
-          <w:p>
-            <w:pPr>
-              <w:jc w:val="both"/>
-            </w:pPr>
-            <w:r>
-              <w:t>VARCHAR</w:t>
-            </w:r>
-          </w:p>
-        </w:tc>
-        <w:tc>
-          <w:tcPr>
-            <w:tcW w:w="3304" w:type="dxa"/>
-          </w:tcPr>
-          <w:p>
-            <w:pPr>
-              <w:jc w:val="both"/>
-            </w:pPr>
-            <w:r>
-              <w:t>País de nacimiento del empleado</w:t>
-            </w:r>
-          </w:p>
-        </w:tc>
-      </w:tr>
-      <w:tr>
-        <w:tc>
-          <w:tcPr>
-            <w:tcW w:w="2007" w:type="dxa"/>
-          </w:tcPr>
-          <w:p>
-            <w:pPr>
-              <w:jc w:val="center"/>
-              <w:rPr>
-                <w:b/>
-                <w:sz w:val="24"/>
-                <w:szCs w:val="24"/>
-              </w:rPr>
-            </w:pPr>
-            <w:r>
-              <w:rPr>
-                <w:sz w:val="24"/>
-                <w:szCs w:val="24"/>
-              </w:rPr>
-              <w:t>Provincia</w:t>
-            </w:r>
-          </w:p>
-        </w:tc>
-        <w:tc>
-          <w:tcPr>
-            <w:tcW w:w="1134" w:type="dxa"/>
-          </w:tcPr>
-          <w:p>
-            <w:pPr>
-              <w:jc w:val="both"/>
-            </w:pPr>
-            <w:r>
-              <w:t>50</w:t>
-            </w:r>
-          </w:p>
-        </w:tc>
-        <w:tc>
-          <w:tcPr>
-            <w:tcW w:w="1701" w:type="dxa"/>
-          </w:tcPr>
-          <w:p>
-            <w:pPr>
-              <w:jc w:val="both"/>
-            </w:pPr>
-            <w:r>
-              <w:t>VARCHAR</w:t>
-            </w:r>
-          </w:p>
-        </w:tc>
-        <w:tc>
-          <w:tcPr>
-            <w:tcW w:w="3304" w:type="dxa"/>
-          </w:tcPr>
-          <w:p>
-            <w:pPr>
-              <w:jc w:val="both"/>
-            </w:pPr>
-            <w:r>
-              <w:t>Provincia de nacimiento</w:t>
-            </w:r>
-          </w:p>
-        </w:tc>
-      </w:tr>
-      <w:tr>
-        <w:tc>
-          <w:tcPr>
-            <w:tcW w:w="2007" w:type="dxa"/>
-          </w:tcPr>
-          <w:p>
-            <w:pPr>
-              <w:jc w:val="center"/>
-              <w:rPr>
-                <w:b/>
-                <w:sz w:val="24"/>
-                <w:szCs w:val="24"/>
-              </w:rPr>
-            </w:pPr>
-            <w:r>
-              <w:rPr>
-                <w:sz w:val="24"/>
-                <w:szCs w:val="24"/>
-              </w:rPr>
               <w:t>ciudad</w:t>
             </w:r>
           </w:p>
@@ -6241,11 +6117,7 @@
               <w:jc w:val="both"/>
             </w:pPr>
             <w:r>
-              <w:t xml:space="preserve">Fecha en que entra en vigencia la </w:t>
-            </w:r>
-            <w:r>
-              <w:lastRenderedPageBreak/>
-              <w:t>tabla</w:t>
+              <w:t>Fecha en que entra en vigencia la tabla</w:t>
             </w:r>
           </w:p>
         </w:tc>
@@ -6273,6 +6145,7 @@
       </w:pPr>
       <w:bookmarkStart w:id="19" w:name="_Toc465028433"/>
       <w:r>
+        <w:lastRenderedPageBreak/>
         <w:t xml:space="preserve">Dimensión </w:t>
       </w:r>
       <w:r>
@@ -7243,7 +7116,15 @@
               <w:jc w:val="both"/>
             </w:pPr>
             <w:r>
-              <w:t>Id de la escuela donde estudia, puede ser nulo ya que la escuela puede no estar registrada en la base de datos</w:t>
+              <w:t xml:space="preserve">Id de la escuela donde </w:t>
+            </w:r>
+            <w:proofErr w:type="spellStart"/>
+            <w:r>
+              <w:t>estudia.Si</w:t>
+            </w:r>
+            <w:proofErr w:type="spellEnd"/>
+            <w:r>
+              <w:t xml:space="preserve"> la escuela no está registrada en la bodega de datos, se asignara una escuela vacía por defecto.</w:t>
             </w:r>
           </w:p>
         </w:tc>
@@ -7455,7 +7336,6 @@
                 <w:sz w:val="24"/>
                 <w:szCs w:val="24"/>
               </w:rPr>
-              <w:lastRenderedPageBreak/>
               <w:t>Vigencia</w:t>
             </w:r>
           </w:p>
@@ -7501,6 +7381,12 @@
         </w:tc>
       </w:tr>
     </w:tbl>
+    <w:p>
+      <w:pPr>
+        <w:ind w:left="708"/>
+        <w:jc w:val="both"/>
+      </w:pPr>
+    </w:p>
     <w:p>
       <w:pPr>
         <w:ind w:left="708"/>
@@ -7534,6 +7420,7 @@
               <w:rPr>
                 <w:b/>
               </w:rPr>
+              <w:lastRenderedPageBreak/>
               <w:t>Relaciones</w:t>
             </w:r>
           </w:p>
@@ -8859,7 +8746,6 @@
         <w:rPr>
           <w:b/>
         </w:rPr>
-        <w:lastRenderedPageBreak/>
         <w:t>Descripción</w:t>
       </w:r>
       <w:r>
@@ -9007,6 +8893,7 @@
                 <w:sz w:val="24"/>
                 <w:szCs w:val="24"/>
               </w:rPr>
+              <w:lastRenderedPageBreak/>
               <w:t>id</w:t>
             </w:r>
           </w:p>
@@ -10111,10 +9998,7 @@
         <w:t>al parque</w:t>
       </w:r>
       <w:r>
-        <w:t xml:space="preserve"> </w:t>
-      </w:r>
-      <w:r>
-        <w:t>a un cliente</w:t>
+        <w:t xml:space="preserve"> a un cliente</w:t>
       </w:r>
     </w:p>
     <w:tbl>
@@ -10876,7 +10760,6 @@
                 <w:sz w:val="24"/>
                 <w:szCs w:val="24"/>
               </w:rPr>
-              <w:lastRenderedPageBreak/>
               <w:t>valorTotal</w:t>
             </w:r>
           </w:p>
@@ -10999,6 +10882,7 @@
                 <w:sz w:val="24"/>
                 <w:szCs w:val="24"/>
               </w:rPr>
+              <w:lastRenderedPageBreak/>
               <w:t>fk_</w:t>
             </w:r>
             <w:r>
@@ -12566,7 +12450,6 @@
         <w:rPr>
           <w:b/>
         </w:rPr>
-        <w:lastRenderedPageBreak/>
         <w:t>Descripción</w:t>
       </w:r>
       <w:r>
@@ -12578,8 +12461,6 @@
       <w:r>
         <w:t>día</w:t>
       </w:r>
-      <w:bookmarkStart w:id="26" w:name="_GoBack"/>
-      <w:bookmarkEnd w:id="26"/>
       <w:r>
         <w:t xml:space="preserve"> en un local en el parque</w:t>
       </w:r>
@@ -12592,10 +12473,10 @@
         <w:tblLook w:val="04A0" w:firstRow="1" w:lastRow="0" w:firstColumn="1" w:lastColumn="0" w:noHBand="0" w:noVBand="1"/>
       </w:tblPr>
       <w:tblGrid>
-        <w:gridCol w:w="2229"/>
-        <w:gridCol w:w="1133"/>
-        <w:gridCol w:w="1694"/>
-        <w:gridCol w:w="3290"/>
+        <w:gridCol w:w="2754"/>
+        <w:gridCol w:w="1102"/>
+        <w:gridCol w:w="1526"/>
+        <w:gridCol w:w="2964"/>
       </w:tblGrid>
       <w:tr>
         <w:tc>
@@ -12617,6 +12498,7 @@
                 <w:b/>
                 <w:color w:val="FFFFFF" w:themeColor="background1"/>
               </w:rPr>
+              <w:lastRenderedPageBreak/>
               <w:t>Fac_Stock_Disponible</w:t>
             </w:r>
           </w:p>
@@ -13003,6 +12885,13 @@
               </w:rPr>
               <w:t>unidadesDisponibles</w:t>
             </w:r>
+            <w:r>
+              <w:rPr>
+                <w:sz w:val="24"/>
+                <w:szCs w:val="24"/>
+              </w:rPr>
+              <w:t>Inicio</w:t>
+            </w:r>
           </w:p>
         </w:tc>
         <w:tc>
@@ -13040,7 +12929,13 @@
               <w:jc w:val="both"/>
             </w:pPr>
             <w:r>
-              <w:t>Unidades disponibles del producto en ese día en ese local</w:t>
+              <w:t xml:space="preserve">Unidades disponibles del producto </w:t>
+            </w:r>
+            <w:r>
+              <w:t>al inicio del</w:t>
+            </w:r>
+            <w:r>
+              <w:t xml:space="preserve"> día en ese local</w:t>
             </w:r>
           </w:p>
         </w:tc>
@@ -13064,8 +12959,86 @@
                 <w:sz w:val="24"/>
                 <w:szCs w:val="24"/>
               </w:rPr>
+              <w:t>unidadesDisponibles</w:t>
+            </w:r>
+            <w:r>
+              <w:rPr>
+                <w:sz w:val="24"/>
+                <w:szCs w:val="24"/>
+              </w:rPr>
+              <w:t>Fin</w:t>
+            </w:r>
+          </w:p>
+        </w:tc>
+        <w:tc>
+          <w:tcPr>
+            <w:tcW w:w="1133" w:type="dxa"/>
+          </w:tcPr>
+          <w:p>
+            <w:pPr>
+              <w:jc w:val="both"/>
+            </w:pPr>
+            <w:r>
+              <w:t>10</w:t>
+            </w:r>
+          </w:p>
+        </w:tc>
+        <w:tc>
+          <w:tcPr>
+            <w:tcW w:w="1694" w:type="dxa"/>
+          </w:tcPr>
+          <w:p>
+            <w:pPr>
+              <w:jc w:val="both"/>
+            </w:pPr>
+            <w:r>
+              <w:t>INT</w:t>
+            </w:r>
+          </w:p>
+        </w:tc>
+        <w:tc>
+          <w:tcPr>
+            <w:tcW w:w="3290" w:type="dxa"/>
+          </w:tcPr>
+          <w:p>
+            <w:pPr>
+              <w:jc w:val="both"/>
+            </w:pPr>
+            <w:r>
+              <w:t xml:space="preserve">Unidades disponibles del producto </w:t>
+            </w:r>
+            <w:r>
+              <w:t>al final del</w:t>
+            </w:r>
+            <w:r>
+              <w:t xml:space="preserve"> día en ese local</w:t>
+            </w:r>
+          </w:p>
+        </w:tc>
+      </w:tr>
+      <w:tr>
+        <w:tc>
+          <w:tcPr>
+            <w:tcW w:w="2229" w:type="dxa"/>
+          </w:tcPr>
+          <w:p>
+            <w:pPr>
+              <w:jc w:val="center"/>
+              <w:rPr>
+                <w:b/>
+                <w:sz w:val="24"/>
+                <w:szCs w:val="24"/>
+              </w:rPr>
+            </w:pPr>
+            <w:proofErr w:type="spellStart"/>
+            <w:r>
+              <w:rPr>
+                <w:sz w:val="24"/>
+                <w:szCs w:val="24"/>
+              </w:rPr>
               <w:t>ventasHoy</w:t>
             </w:r>
+            <w:proofErr w:type="spellEnd"/>
           </w:p>
         </w:tc>
         <w:tc>
@@ -13114,6 +13087,8 @@
         <w:ind w:left="708"/>
         <w:jc w:val="both"/>
       </w:pPr>
+      <w:bookmarkStart w:id="26" w:name="_GoBack"/>
+      <w:bookmarkEnd w:id="26"/>
     </w:p>
     <w:tbl>
       <w:tblPr>
@@ -15026,6 +15001,7 @@
   <w:style w:type="character" w:default="1" w:styleId="Fuentedeprrafopredeter">
     <w:name w:val="Default Paragraph Font"/>
     <w:uiPriority w:val="1"/>
+    <w:semiHidden/>
     <w:unhideWhenUsed/>
   </w:style>
   <w:style w:type="table" w:default="1" w:styleId="Tablanormal">
@@ -15837,6 +15813,7 @@
   <w:style w:type="character" w:default="1" w:styleId="Fuentedeprrafopredeter">
     <w:name w:val="Default Paragraph Font"/>
     <w:uiPriority w:val="1"/>
+    <w:semiHidden/>
     <w:unhideWhenUsed/>
   </w:style>
   <w:style w:type="table" w:default="1" w:styleId="Tablanormal">
@@ -16393,558 +16370,6 @@
 </w:styles>
 </file>
 
-<file path=word/glossary/document.xml><?xml version="1.0" encoding="utf-8"?>
-<w:glossaryDocument xmlns:wpc="http://schemas.microsoft.com/office/word/2010/wordprocessingCanvas" xmlns:mc="http://schemas.openxmlformats.org/markup-compatibility/2006" xmlns:o="urn:schemas-microsoft-com:office:office" xmlns:r="http://schemas.openxmlformats.org/officeDocument/2006/relationships" xmlns:m="http://schemas.openxmlformats.org/officeDocument/2006/math" xmlns:v="urn:schemas-microsoft-com:vml" xmlns:wp14="http://schemas.microsoft.com/office/word/2010/wordprocessingDrawing" xmlns:wp="http://schemas.openxmlformats.org/drawingml/2006/wordprocessingDrawing" xmlns:w10="urn:schemas-microsoft-com:office:word" xmlns:w="http://schemas.openxmlformats.org/wordprocessingml/2006/main" xmlns:w14="http://schemas.microsoft.com/office/word/2010/wordml" xmlns:wpg="http://schemas.microsoft.com/office/word/2010/wordprocessingGroup" xmlns:wpi="http://schemas.microsoft.com/office/word/2010/wordprocessingInk" xmlns:wne="http://schemas.microsoft.com/office/word/2006/wordml" xmlns:wps="http://schemas.microsoft.com/office/word/2010/wordprocessingShape" mc:Ignorable="w14 wp14"/>
-</file>
-
-<file path=word/glossary/fontTable.xml><?xml version="1.0" encoding="utf-8"?>
-<w:fonts xmlns:mc="http://schemas.openxmlformats.org/markup-compatibility/2006" xmlns:r="http://schemas.openxmlformats.org/officeDocument/2006/relationships" xmlns:w="http://schemas.openxmlformats.org/wordprocessingml/2006/main" xmlns:w14="http://schemas.microsoft.com/office/word/2010/wordml" mc:Ignorable="w14">
-  <w:font w:name="Times New Roman">
-    <w:panose1 w:val="02020603050405020304"/>
-    <w:charset w:val="00"/>
-    <w:family w:val="roman"/>
-    <w:pitch w:val="variable"/>
-    <w:sig w:usb0="E0002AFF" w:usb1="C0007841" w:usb2="00000009" w:usb3="00000000" w:csb0="000001FF" w:csb1="00000000"/>
-  </w:font>
-  <w:font w:name="Symbol">
-    <w:panose1 w:val="05050102010706020507"/>
-    <w:charset w:val="02"/>
-    <w:family w:val="roman"/>
-    <w:pitch w:val="variable"/>
-    <w:sig w:usb0="00000000" w:usb1="10000000" w:usb2="00000000" w:usb3="00000000" w:csb0="80000000" w:csb1="00000000"/>
-  </w:font>
-  <w:font w:name="Courier New">
-    <w:panose1 w:val="02070309020205020404"/>
-    <w:charset w:val="00"/>
-    <w:family w:val="modern"/>
-    <w:pitch w:val="fixed"/>
-    <w:sig w:usb0="E0002AFF" w:usb1="C0007843" w:usb2="00000009" w:usb3="00000000" w:csb0="000001FF" w:csb1="00000000"/>
-  </w:font>
-  <w:font w:name="Wingdings">
-    <w:panose1 w:val="05000000000000000000"/>
-    <w:charset w:val="02"/>
-    <w:family w:val="auto"/>
-    <w:pitch w:val="variable"/>
-    <w:sig w:usb0="00000000" w:usb1="10000000" w:usb2="00000000" w:usb3="00000000" w:csb0="80000000" w:csb1="00000000"/>
-  </w:font>
-  <w:font w:name="Calibri">
-    <w:panose1 w:val="020F0502020204030204"/>
-    <w:charset w:val="00"/>
-    <w:family w:val="swiss"/>
-    <w:pitch w:val="variable"/>
-    <w:sig w:usb0="E10002FF" w:usb1="4000ACFF" w:usb2="00000009" w:usb3="00000000" w:csb0="0000019F" w:csb1="00000000"/>
-  </w:font>
-  <w:font w:name="Calibri Light">
-    <w:altName w:val="Calibri"/>
-    <w:charset w:val="00"/>
-    <w:family w:val="swiss"/>
-    <w:pitch w:val="variable"/>
-    <w:sig w:usb0="00000001" w:usb1="4000207B" w:usb2="00000000" w:usb3="00000000" w:csb0="0000019F" w:csb1="00000000"/>
-  </w:font>
-  <w:font w:name="Tahoma">
-    <w:panose1 w:val="020B0604030504040204"/>
-    <w:charset w:val="00"/>
-    <w:family w:val="swiss"/>
-    <w:pitch w:val="variable"/>
-    <w:sig w:usb0="E1002EFF" w:usb1="C000605B" w:usb2="00000029" w:usb3="00000000" w:csb0="000101FF" w:csb1="00000000"/>
-  </w:font>
-  <w:font w:name="Arial">
-    <w:panose1 w:val="020B0604020202020204"/>
-    <w:charset w:val="00"/>
-    <w:family w:val="swiss"/>
-    <w:pitch w:val="variable"/>
-    <w:sig w:usb0="E0002AFF" w:usb1="C0007843" w:usb2="00000009" w:usb3="00000000" w:csb0="000001FF" w:csb1="00000000"/>
-  </w:font>
-  <w:font w:name="Cambria">
-    <w:panose1 w:val="02040503050406030204"/>
-    <w:charset w:val="00"/>
-    <w:family w:val="roman"/>
-    <w:pitch w:val="variable"/>
-    <w:sig w:usb0="E00002FF" w:usb1="400004FF" w:usb2="00000000" w:usb3="00000000" w:csb0="0000019F" w:csb1="00000000"/>
-  </w:font>
-</w:fonts>
-</file>
-
-<file path=word/glossary/settings.xml><?xml version="1.0" encoding="utf-8"?>
-<w:settings xmlns:mc="http://schemas.openxmlformats.org/markup-compatibility/2006" xmlns:o="urn:schemas-microsoft-com:office:office" xmlns:r="http://schemas.openxmlformats.org/officeDocument/2006/relationships" xmlns:m="http://schemas.openxmlformats.org/officeDocument/2006/math" xmlns:v="urn:schemas-microsoft-com:vml" xmlns:w10="urn:schemas-microsoft-com:office:word" xmlns:w="http://schemas.openxmlformats.org/wordprocessingml/2006/main" xmlns:w14="http://schemas.microsoft.com/office/word/2010/wordml" xmlns:sl="http://schemas.openxmlformats.org/schemaLibrary/2006/main" mc:Ignorable="w14">
-  <w:view w:val="normal"/>
-  <w:defaultTabStop w:val="708"/>
-  <w:hyphenationZone w:val="425"/>
-  <w:characterSpacingControl w:val="doNotCompress"/>
-  <w:compat>
-    <w:useFELayout/>
-    <w:compatSetting w:name="compatibilityMode" w:uri="http://schemas.microsoft.com/office/word" w:val="14"/>
-    <w:compatSetting w:name="overrideTableStyleFontSizeAndJustification" w:uri="http://schemas.microsoft.com/office/word" w:val="1"/>
-    <w:compatSetting w:name="enableOpenTypeFeatures" w:uri="http://schemas.microsoft.com/office/word" w:val="1"/>
-    <w:compatSetting w:name="doNotFlipMirrorIndents" w:uri="http://schemas.microsoft.com/office/word" w:val="1"/>
-  </w:compat>
-  <w:rsids>
-    <w:rsidRoot w:val="00D43875"/>
-    <w:rsid w:val="00002AC2"/>
-    <w:rsid w:val="00074979"/>
-    <w:rsid w:val="000919CB"/>
-    <w:rsid w:val="001F4A67"/>
-    <w:rsid w:val="003E4D7C"/>
-    <w:rsid w:val="00595B27"/>
-    <w:rsid w:val="005F6566"/>
-    <w:rsid w:val="00691644"/>
-    <w:rsid w:val="00697829"/>
-    <w:rsid w:val="008024EC"/>
-    <w:rsid w:val="00AE2924"/>
-    <w:rsid w:val="00D05511"/>
-    <w:rsid w:val="00D43875"/>
-    <w:rsid w:val="00E06A1A"/>
-    <w:rsid w:val="00E307D3"/>
-    <w:rsid w:val="00EC164C"/>
-    <w:rsid w:val="00FA7B70"/>
-  </w:rsids>
-  <m:mathPr>
-    <m:mathFont m:val="Cambria Math"/>
-    <m:brkBin m:val="before"/>
-    <m:brkBinSub m:val="--"/>
-    <m:smallFrac m:val="0"/>
-    <m:dispDef/>
-    <m:lMargin m:val="0"/>
-    <m:rMargin m:val="0"/>
-    <m:defJc m:val="centerGroup"/>
-    <m:wrapIndent m:val="1440"/>
-    <m:intLim m:val="subSup"/>
-    <m:naryLim m:val="undOvr"/>
-  </m:mathPr>
-  <w:themeFontLang w:val="es-CO"/>
-  <w:clrSchemeMapping w:bg1="light1" w:t1="dark1" w:bg2="light2" w:t2="dark2" w:accent1="accent1" w:accent2="accent2" w:accent3="accent3" w:accent4="accent4" w:accent5="accent5" w:accent6="accent6" w:hyperlink="hyperlink" w:followedHyperlink="followedHyperlink"/>
-  <w:decimalSymbol w:val=","/>
-  <w:listSeparator w:val=";"/>
-</w:settings>
-</file>
-
-<file path=word/glossary/styles.xml><?xml version="1.0" encoding="utf-8"?>
-<w:styles xmlns:mc="http://schemas.openxmlformats.org/markup-compatibility/2006" xmlns:r="http://schemas.openxmlformats.org/officeDocument/2006/relationships" xmlns:w="http://schemas.openxmlformats.org/wordprocessingml/2006/main" xmlns:w14="http://schemas.microsoft.com/office/word/2010/wordml" mc:Ignorable="w14">
-  <w:docDefaults>
-    <w:rPrDefault>
-      <w:rPr>
-        <w:rFonts w:asciiTheme="minorHAnsi" w:eastAsiaTheme="minorEastAsia" w:hAnsiTheme="minorHAnsi" w:cstheme="minorBidi"/>
-        <w:sz w:val="22"/>
-        <w:szCs w:val="22"/>
-        <w:lang w:val="es-CO" w:eastAsia="es-CO" w:bidi="ar-SA"/>
-      </w:rPr>
-    </w:rPrDefault>
-    <w:pPrDefault>
-      <w:pPr>
-        <w:spacing w:after="160" w:line="259" w:lineRule="auto"/>
-      </w:pPr>
-    </w:pPrDefault>
-  </w:docDefaults>
-  <w:latentStyles w:defLockedState="0" w:defUIPriority="99" w:defSemiHidden="1" w:defUnhideWhenUsed="1" w:defQFormat="0" w:count="267">
-    <w:lsdException w:name="Normal" w:semiHidden="0" w:uiPriority="0" w:unhideWhenUsed="0" w:qFormat="1"/>
-    <w:lsdException w:name="heading 1" w:semiHidden="0" w:uiPriority="9" w:unhideWhenUsed="0" w:qFormat="1"/>
-    <w:lsdException w:name="heading 2" w:uiPriority="9" w:qFormat="1"/>
-    <w:lsdException w:name="heading 3" w:uiPriority="9" w:qFormat="1"/>
-    <w:lsdException w:name="heading 4" w:uiPriority="9" w:qFormat="1"/>
-    <w:lsdException w:name="heading 5" w:uiPriority="9" w:qFormat="1"/>
-    <w:lsdException w:name="heading 6" w:uiPriority="9" w:qFormat="1"/>
-    <w:lsdException w:name="heading 7" w:uiPriority="9" w:qFormat="1"/>
-    <w:lsdException w:name="heading 8" w:uiPriority="9" w:qFormat="1"/>
-    <w:lsdException w:name="heading 9" w:uiPriority="9" w:qFormat="1"/>
-    <w:lsdException w:name="toc 1" w:uiPriority="39"/>
-    <w:lsdException w:name="toc 2" w:uiPriority="39"/>
-    <w:lsdException w:name="toc 3" w:uiPriority="39"/>
-    <w:lsdException w:name="toc 4" w:uiPriority="39"/>
-    <w:lsdException w:name="toc 5" w:uiPriority="39"/>
-    <w:lsdException w:name="toc 6" w:uiPriority="39"/>
-    <w:lsdException w:name="toc 7" w:uiPriority="39"/>
-    <w:lsdException w:name="toc 8" w:uiPriority="39"/>
-    <w:lsdException w:name="toc 9" w:uiPriority="39"/>
-    <w:lsdException w:name="caption" w:uiPriority="35" w:qFormat="1"/>
-    <w:lsdException w:name="Title" w:semiHidden="0" w:uiPriority="10" w:unhideWhenUsed="0" w:qFormat="1"/>
-    <w:lsdException w:name="Default Paragraph Font" w:uiPriority="1"/>
-    <w:lsdException w:name="Subtitle" w:semiHidden="0" w:uiPriority="11" w:unhideWhenUsed="0" w:qFormat="1"/>
-    <w:lsdException w:name="Strong" w:semiHidden="0" w:uiPriority="22" w:unhideWhenUsed="0" w:qFormat="1"/>
-    <w:lsdException w:name="Emphasis" w:semiHidden="0" w:uiPriority="20" w:unhideWhenUsed="0" w:qFormat="1"/>
-    <w:lsdException w:name="Table Grid" w:semiHidden="0" w:uiPriority="39" w:unhideWhenUsed="0"/>
-    <w:lsdException w:name="Placeholder Text" w:unhideWhenUsed="0"/>
-    <w:lsdException w:name="No Spacing" w:semiHidden="0" w:uiPriority="1" w:unhideWhenUsed="0" w:qFormat="1"/>
-    <w:lsdException w:name="Light Shading" w:semiHidden="0" w:uiPriority="60" w:unhideWhenUsed="0"/>
-    <w:lsdException w:name="Light List" w:semiHidden="0" w:uiPriority="61" w:unhideWhenUsed="0"/>
-    <w:lsdException w:name="Light Grid" w:semiHidden="0" w:uiPriority="62" w:unhideWhenUsed="0"/>
-    <w:lsdException w:name="Medium Shading 1" w:semiHidden="0" w:uiPriority="63" w:unhideWhenUsed="0"/>
-    <w:lsdException w:name="Medium Shading 2" w:semiHidden="0" w:uiPriority="64" w:unhideWhenUsed="0"/>
-    <w:lsdException w:name="Medium List 1" w:semiHidden="0" w:uiPriority="65" w:unhideWhenUsed="0"/>
-    <w:lsdException w:name="Medium List 2" w:semiHidden="0" w:uiPriority="66" w:unhideWhenUsed="0"/>
-    <w:lsdException w:name="Medium Grid 1" w:semiHidden="0" w:uiPriority="67" w:unhideWhenUsed="0"/>
-    <w:lsdException w:name="Medium Grid 2" w:semiHidden="0" w:uiPriority="68" w:unhideWhenUsed="0"/>
-    <w:lsdException w:name="Medium Grid 3" w:semiHidden="0" w:uiPriority="69" w:unhideWhenUsed="0"/>
-    <w:lsdException w:name="Dark List" w:semiHidden="0" w:uiPriority="70" w:unhideWhenUsed="0"/>
-    <w:lsdException w:name="Colorful Shading" w:semiHidden="0" w:uiPriority="71" w:unhideWhenUsed="0"/>
-    <w:lsdException w:name="Colorful List" w:semiHidden="0" w:uiPriority="72" w:unhideWhenUsed="0"/>
-    <w:lsdException w:name="Colorful Grid" w:semiHidden="0" w:uiPriority="73" w:unhideWhenUsed="0"/>
-    <w:lsdException w:name="Light Shading Accent 1" w:semiHidden="0" w:uiPriority="60" w:unhideWhenUsed="0"/>
-    <w:lsdException w:name="Light List Accent 1" w:semiHidden="0" w:uiPriority="61" w:unhideWhenUsed="0"/>
-    <w:lsdException w:name="Light Grid Accent 1" w:semiHidden="0" w:uiPriority="62" w:unhideWhenUsed="0"/>
-    <w:lsdException w:name="Medium Shading 1 Accent 1" w:semiHidden="0" w:uiPriority="63" w:unhideWhenUsed="0"/>
-    <w:lsdException w:name="Medium Shading 2 Accent 1" w:semiHidden="0" w:uiPriority="64" w:unhideWhenUsed="0"/>
-    <w:lsdException w:name="Medium List 1 Accent 1" w:semiHidden="0" w:uiPriority="65" w:unhideWhenUsed="0"/>
-    <w:lsdException w:name="Revision" w:unhideWhenUsed="0"/>
-    <w:lsdException w:name="List Paragraph" w:semiHidden="0" w:uiPriority="34" w:unhideWhenUsed="0" w:qFormat="1"/>
-    <w:lsdException w:name="Quote" w:semiHidden="0" w:uiPriority="29" w:unhideWhenUsed="0" w:qFormat="1"/>
-    <w:lsdException w:name="Intense Quote" w:semiHidden="0" w:uiPriority="30" w:unhideWhenUsed="0" w:qFormat="1"/>
-    <w:lsdException w:name="Medium List 2 Accent 1" w:semiHidden="0" w:uiPriority="66" w:unhideWhenUsed="0"/>
-    <w:lsdException w:name="Medium Grid 1 Accent 1" w:semiHidden="0" w:uiPriority="67" w:unhideWhenUsed="0"/>
-    <w:lsdException w:name="Medium Grid 2 Accent 1" w:semiHidden="0" w:uiPriority="68" w:unhideWhenUsed="0"/>
-    <w:lsdException w:name="Medium Grid 3 Accent 1" w:semiHidden="0" w:uiPriority="69" w:unhideWhenUsed="0"/>
-    <w:lsdException w:name="Dark List Accent 1" w:semiHidden="0" w:uiPriority="70" w:unhideWhenUsed="0"/>
-    <w:lsdException w:name="Colorful Shading Accent 1" w:semiHidden="0" w:uiPriority="71" w:unhideWhenUsed="0"/>
-    <w:lsdException w:name="Colorful List Accent 1" w:semiHidden="0" w:uiPriority="72" w:unhideWhenUsed="0"/>
-    <w:lsdException w:name="Colorful Grid Accent 1" w:semiHidden="0" w:uiPriority="73" w:unhideWhenUsed="0"/>
-    <w:lsdException w:name="Light Shading Accent 2" w:semiHidden="0" w:uiPriority="60" w:unhideWhenUsed="0"/>
-    <w:lsdException w:name="Light List Accent 2" w:semiHidden="0" w:uiPriority="61" w:unhideWhenUsed="0"/>
-    <w:lsdException w:name="Light Grid Accent 2" w:semiHidden="0" w:uiPriority="62" w:unhideWhenUsed="0"/>
-    <w:lsdException w:name="Medium Shading 1 Accent 2" w:semiHidden="0" w:uiPriority="63" w:unhideWhenUsed="0"/>
-    <w:lsdException w:name="Medium Shading 2 Accent 2" w:semiHidden="0" w:uiPriority="64" w:unhideWhenUsed="0"/>
-    <w:lsdException w:name="Medium List 1 Accent 2" w:semiHidden="0" w:uiPriority="65" w:unhideWhenUsed="0"/>
-    <w:lsdException w:name="Medium List 2 Accent 2" w:semiHidden="0" w:uiPriority="66" w:unhideWhenUsed="0"/>
-    <w:lsdException w:name="Medium Grid 1 Accent 2" w:semiHidden="0" w:uiPriority="67" w:unhideWhenUsed="0"/>
-    <w:lsdException w:name="Medium Grid 2 Accent 2" w:semiHidden="0" w:uiPriority="68" w:unhideWhenUsed="0"/>
-    <w:lsdException w:name="Medium Grid 3 Accent 2" w:semiHidden="0" w:uiPriority="69" w:unhideWhenUsed="0"/>
-    <w:lsdException w:name="Dark List Accent 2" w:semiHidden="0" w:uiPriority="70" w:unhideWhenUsed="0"/>
-    <w:lsdException w:name="Colorful Shading Accent 2" w:semiHidden="0" w:uiPriority="71" w:unhideWhenUsed="0"/>
-    <w:lsdException w:name="Colorful List Accent 2" w:semiHidden="0" w:uiPriority="72" w:unhideWhenUsed="0"/>
-    <w:lsdException w:name="Colorful Grid Accent 2" w:semiHidden="0" w:uiPriority="73" w:unhideWhenUsed="0"/>
-    <w:lsdException w:name="Light Shading Accent 3" w:semiHidden="0" w:uiPriority="60" w:unhideWhenUsed="0"/>
-    <w:lsdException w:name="Light List Accent 3" w:semiHidden="0" w:uiPriority="61" w:unhideWhenUsed="0"/>
-    <w:lsdException w:name="Light Grid Accent 3" w:semiHidden="0" w:uiPriority="62" w:unhideWhenUsed="0"/>
-    <w:lsdException w:name="Medium Shading 1 Accent 3" w:semiHidden="0" w:uiPriority="63" w:unhideWhenUsed="0"/>
-    <w:lsdException w:name="Medium Shading 2 Accent 3" w:semiHidden="0" w:uiPriority="64" w:unhideWhenUsed="0"/>
-    <w:lsdException w:name="Medium List 1 Accent 3" w:semiHidden="0" w:uiPriority="65" w:unhideWhenUsed="0"/>
-    <w:lsdException w:name="Medium List 2 Accent 3" w:semiHidden="0" w:uiPriority="66" w:unhideWhenUsed="0"/>
-    <w:lsdException w:name="Medium Grid 1 Accent 3" w:semiHidden="0" w:uiPriority="67" w:unhideWhenUsed="0"/>
-    <w:lsdException w:name="Medium Grid 2 Accent 3" w:semiHidden="0" w:uiPriority="68" w:unhideWhenUsed="0"/>
-    <w:lsdException w:name="Medium Grid 3 Accent 3" w:semiHidden="0" w:uiPriority="69" w:unhideWhenUsed="0"/>
-    <w:lsdException w:name="Dark List Accent 3" w:semiHidden="0" w:uiPriority="70" w:unhideWhenUsed="0"/>
-    <w:lsdException w:name="Colorful Shading Accent 3" w:semiHidden="0" w:uiPriority="71" w:unhideWhenUsed="0"/>
-    <w:lsdException w:name="Colorful List Accent 3" w:semiHidden="0" w:uiPriority="72" w:unhideWhenUsed="0"/>
-    <w:lsdException w:name="Colorful Grid Accent 3" w:semiHidden="0" w:uiPriority="73" w:unhideWhenUsed="0"/>
-    <w:lsdException w:name="Light Shading Accent 4" w:semiHidden="0" w:uiPriority="60" w:unhideWhenUsed="0"/>
-    <w:lsdException w:name="Light List Accent 4" w:semiHidden="0" w:uiPriority="61" w:unhideWhenUsed="0"/>
-    <w:lsdException w:name="Light Grid Accent 4" w:semiHidden="0" w:uiPriority="62" w:unhideWhenUsed="0"/>
-    <w:lsdException w:name="Medium Shading 1 Accent 4" w:semiHidden="0" w:uiPriority="63" w:unhideWhenUsed="0"/>
-    <w:lsdException w:name="Medium Shading 2 Accent 4" w:semiHidden="0" w:uiPriority="64" w:unhideWhenUsed="0"/>
-    <w:lsdException w:name="Medium List 1 Accent 4" w:semiHidden="0" w:uiPriority="65" w:unhideWhenUsed="0"/>
-    <w:lsdException w:name="Medium List 2 Accent 4" w:semiHidden="0" w:uiPriority="66" w:unhideWhenUsed="0"/>
-    <w:lsdException w:name="Medium Grid 1 Accent 4" w:semiHidden="0" w:uiPriority="67" w:unhideWhenUsed="0"/>
-    <w:lsdException w:name="Medium Grid 2 Accent 4" w:semiHidden="0" w:uiPriority="68" w:unhideWhenUsed="0"/>
-    <w:lsdException w:name="Medium Grid 3 Accent 4" w:semiHidden="0" w:uiPriority="69" w:unhideWhenUsed="0"/>
-    <w:lsdException w:name="Dark List Accent 4" w:semiHidden="0" w:uiPriority="70" w:unhideWhenUsed="0"/>
-    <w:lsdException w:name="Colorful Shading Accent 4" w:semiHidden="0" w:uiPriority="71" w:unhideWhenUsed="0"/>
-    <w:lsdException w:name="Colorful List Accent 4" w:semiHidden="0" w:uiPriority="72" w:unhideWhenUsed="0"/>
-    <w:lsdException w:name="Colorful Grid Accent 4" w:semiHidden="0" w:uiPriority="73" w:unhideWhenUsed="0"/>
-    <w:lsdException w:name="Light Shading Accent 5" w:semiHidden="0" w:uiPriority="60" w:unhideWhenUsed="0"/>
-    <w:lsdException w:name="Light List Accent 5" w:semiHidden="0" w:uiPriority="61" w:unhideWhenUsed="0"/>
-    <w:lsdException w:name="Light Grid Accent 5" w:semiHidden="0" w:uiPriority="62" w:unhideWhenUsed="0"/>
-    <w:lsdException w:name="Medium Shading 1 Accent 5" w:semiHidden="0" w:uiPriority="63" w:unhideWhenUsed="0"/>
-    <w:lsdException w:name="Medium Shading 2 Accent 5" w:semiHidden="0" w:uiPriority="64" w:unhideWhenUsed="0"/>
-    <w:lsdException w:name="Medium List 1 Accent 5" w:semiHidden="0" w:uiPriority="65" w:unhideWhenUsed="0"/>
-    <w:lsdException w:name="Medium List 2 Accent 5" w:semiHidden="0" w:uiPriority="66" w:unhideWhenUsed="0"/>
-    <w:lsdException w:name="Medium Grid 1 Accent 5" w:semiHidden="0" w:uiPriority="67" w:unhideWhenUsed="0"/>
-    <w:lsdException w:name="Medium Grid 2 Accent 5" w:semiHidden="0" w:uiPriority="68" w:unhideWhenUsed="0"/>
-    <w:lsdException w:name="Medium Grid 3 Accent 5" w:semiHidden="0" w:uiPriority="69" w:unhideWhenUsed="0"/>
-    <w:lsdException w:name="Dark List Accent 5" w:semiHidden="0" w:uiPriority="70" w:unhideWhenUsed="0"/>
-    <w:lsdException w:name="Colorful Shading Accent 5" w:semiHidden="0" w:uiPriority="71" w:unhideWhenUsed="0"/>
-    <w:lsdException w:name="Colorful List Accent 5" w:semiHidden="0" w:uiPriority="72" w:unhideWhenUsed="0"/>
-    <w:lsdException w:name="Colorful Grid Accent 5" w:semiHidden="0" w:uiPriority="73" w:unhideWhenUsed="0"/>
-    <w:lsdException w:name="Light Shading Accent 6" w:semiHidden="0" w:uiPriority="60" w:unhideWhenUsed="0"/>
-    <w:lsdException w:name="Light List Accent 6" w:semiHidden="0" w:uiPriority="61" w:unhideWhenUsed="0"/>
-    <w:lsdException w:name="Light Grid Accent 6" w:semiHidden="0" w:uiPriority="62" w:unhideWhenUsed="0"/>
-    <w:lsdException w:name="Medium Shading 1 Accent 6" w:semiHidden="0" w:uiPriority="63" w:unhideWhenUsed="0"/>
-    <w:lsdException w:name="Medium Shading 2 Accent 6" w:semiHidden="0" w:uiPriority="64" w:unhideWhenUsed="0"/>
-    <w:lsdException w:name="Medium List 1 Accent 6" w:semiHidden="0" w:uiPriority="65" w:unhideWhenUsed="0"/>
-    <w:lsdException w:name="Medium List 2 Accent 6" w:semiHidden="0" w:uiPriority="66" w:unhideWhenUsed="0"/>
-    <w:lsdException w:name="Medium Grid 1 Accent 6" w:semiHidden="0" w:uiPriority="67" w:unhideWhenUsed="0"/>
-    <w:lsdException w:name="Medium Grid 2 Accent 6" w:semiHidden="0" w:uiPriority="68" w:unhideWhenUsed="0"/>
-    <w:lsdException w:name="Medium Grid 3 Accent 6" w:semiHidden="0" w:uiPriority="69" w:unhideWhenUsed="0"/>
-    <w:lsdException w:name="Dark List Accent 6" w:semiHidden="0" w:uiPriority="70" w:unhideWhenUsed="0"/>
-    <w:lsdException w:name="Colorful Shading Accent 6" w:semiHidden="0" w:uiPriority="71" w:unhideWhenUsed="0"/>
-    <w:lsdException w:name="Colorful List Accent 6" w:semiHidden="0" w:uiPriority="72" w:unhideWhenUsed="0"/>
-    <w:lsdException w:name="Colorful Grid Accent 6" w:semiHidden="0" w:uiPriority="73" w:unhideWhenUsed="0"/>
-    <w:lsdException w:name="Subtle Emphasis" w:semiHidden="0" w:uiPriority="19" w:unhideWhenUsed="0" w:qFormat="1"/>
-    <w:lsdException w:name="Intense Emphasis" w:semiHidden="0" w:uiPriority="21" w:unhideWhenUsed="0" w:qFormat="1"/>
-    <w:lsdException w:name="Subtle Reference" w:semiHidden="0" w:uiPriority="31" w:unhideWhenUsed="0" w:qFormat="1"/>
-    <w:lsdException w:name="Intense Reference" w:semiHidden="0" w:uiPriority="32" w:unhideWhenUsed="0" w:qFormat="1"/>
-    <w:lsdException w:name="Book Title" w:semiHidden="0" w:uiPriority="33" w:unhideWhenUsed="0" w:qFormat="1"/>
-    <w:lsdException w:name="Bibliography" w:uiPriority="37"/>
-    <w:lsdException w:name="TOC Heading" w:uiPriority="39" w:qFormat="1"/>
-  </w:latentStyles>
-  <w:style w:type="paragraph" w:default="1" w:styleId="Normal">
-    <w:name w:val="Normal"/>
-    <w:qFormat/>
-  </w:style>
-  <w:style w:type="character" w:default="1" w:styleId="Fuentedeprrafopredeter">
-    <w:name w:val="Default Paragraph Font"/>
-    <w:uiPriority w:val="1"/>
-    <w:semiHidden/>
-    <w:unhideWhenUsed/>
-  </w:style>
-  <w:style w:type="table" w:default="1" w:styleId="Tablanormal">
-    <w:name w:val="Normal Table"/>
-    <w:uiPriority w:val="99"/>
-    <w:semiHidden/>
-    <w:unhideWhenUsed/>
-    <w:tblPr>
-      <w:tblInd w:w="0" w:type="dxa"/>
-      <w:tblCellMar>
-        <w:top w:w="0" w:type="dxa"/>
-        <w:left w:w="108" w:type="dxa"/>
-        <w:bottom w:w="0" w:type="dxa"/>
-        <w:right w:w="108" w:type="dxa"/>
-      </w:tblCellMar>
-    </w:tblPr>
-  </w:style>
-  <w:style w:type="numbering" w:default="1" w:styleId="Sinlista">
-    <w:name w:val="No List"/>
-    <w:uiPriority w:val="99"/>
-    <w:semiHidden/>
-    <w:unhideWhenUsed/>
-  </w:style>
-  <w:style w:type="paragraph" w:customStyle="1" w:styleId="6B654B1354684F8D928221D22F030481">
-    <w:name w:val="6B654B1354684F8D928221D22F030481"/>
-    <w:rsid w:val="00D43875"/>
-  </w:style>
-  <w:style w:type="paragraph" w:customStyle="1" w:styleId="3E6B0060EB7D47FF9EDD09F7C3F8D020">
-    <w:name w:val="3E6B0060EB7D47FF9EDD09F7C3F8D020"/>
-    <w:rsid w:val="00D43875"/>
-  </w:style>
-  <w:style w:type="paragraph" w:customStyle="1" w:styleId="3B1EC6E4395D4E0C927CC01200681468">
-    <w:name w:val="3B1EC6E4395D4E0C927CC01200681468"/>
-    <w:rsid w:val="00D43875"/>
-  </w:style>
-  <w:style w:type="paragraph" w:customStyle="1" w:styleId="B410E74C7BBF440CB45B3D4B6B141553">
-    <w:name w:val="B410E74C7BBF440CB45B3D4B6B141553"/>
-    <w:rsid w:val="00D43875"/>
-  </w:style>
-  <w:style w:type="paragraph" w:customStyle="1" w:styleId="6B8A1B257AB0421C87AA2896DD55F97D">
-    <w:name w:val="6B8A1B257AB0421C87AA2896DD55F97D"/>
-    <w:rsid w:val="00D43875"/>
-  </w:style>
-</w:styles>
-</file>
-
-<file path=word/glossary/stylesWithEffects.xml><?xml version="1.0" encoding="utf-8"?>
-<w:styles xmlns:wpc="http://schemas.microsoft.com/office/word/2010/wordprocessingCanvas" xmlns:mc="http://schemas.openxmlformats.org/markup-compatibility/2006" xmlns:o="urn:schemas-microsoft-com:office:office" xmlns:r="http://schemas.openxmlformats.org/officeDocument/2006/relationships" xmlns:m="http://schemas.openxmlformats.org/officeDocument/2006/math" xmlns:v="urn:schemas-microsoft-com:vml" xmlns:wp14="http://schemas.microsoft.com/office/word/2010/wordprocessingDrawing" xmlns:wp="http://schemas.openxmlformats.org/drawingml/2006/wordprocessingDrawing" xmlns:w10="urn:schemas-microsoft-com:office:word" xmlns:w="http://schemas.openxmlformats.org/wordprocessingml/2006/main" xmlns:w14="http://schemas.microsoft.com/office/word/2010/wordml" xmlns:wpg="http://schemas.microsoft.com/office/word/2010/wordprocessingGroup" xmlns:wpi="http://schemas.microsoft.com/office/word/2010/wordprocessingInk" xmlns:wne="http://schemas.microsoft.com/office/word/2006/wordml" xmlns:wps="http://schemas.microsoft.com/office/word/2010/wordprocessingShape" mc:Ignorable="w14 wp14">
-  <w:docDefaults>
-    <w:rPrDefault>
-      <w:rPr>
-        <w:rFonts w:asciiTheme="minorHAnsi" w:eastAsiaTheme="minorEastAsia" w:hAnsiTheme="minorHAnsi" w:cstheme="minorBidi"/>
-        <w:sz w:val="22"/>
-        <w:szCs w:val="22"/>
-        <w:lang w:val="es-CO" w:eastAsia="es-CO" w:bidi="ar-SA"/>
-      </w:rPr>
-    </w:rPrDefault>
-    <w:pPrDefault>
-      <w:pPr>
-        <w:spacing w:after="160" w:line="259" w:lineRule="auto"/>
-      </w:pPr>
-    </w:pPrDefault>
-  </w:docDefaults>
-  <w:latentStyles w:defLockedState="0" w:defUIPriority="99" w:defSemiHidden="1" w:defUnhideWhenUsed="1" w:defQFormat="0" w:count="267">
-    <w:lsdException w:name="Normal" w:semiHidden="0" w:uiPriority="0" w:unhideWhenUsed="0" w:qFormat="1"/>
-    <w:lsdException w:name="heading 1" w:semiHidden="0" w:uiPriority="9" w:unhideWhenUsed="0" w:qFormat="1"/>
-    <w:lsdException w:name="heading 2" w:uiPriority="9" w:qFormat="1"/>
-    <w:lsdException w:name="heading 3" w:uiPriority="9" w:qFormat="1"/>
-    <w:lsdException w:name="heading 4" w:uiPriority="9" w:qFormat="1"/>
-    <w:lsdException w:name="heading 5" w:uiPriority="9" w:qFormat="1"/>
-    <w:lsdException w:name="heading 6" w:uiPriority="9" w:qFormat="1"/>
-    <w:lsdException w:name="heading 7" w:uiPriority="9" w:qFormat="1"/>
-    <w:lsdException w:name="heading 8" w:uiPriority="9" w:qFormat="1"/>
-    <w:lsdException w:name="heading 9" w:uiPriority="9" w:qFormat="1"/>
-    <w:lsdException w:name="toc 1" w:uiPriority="39"/>
-    <w:lsdException w:name="toc 2" w:uiPriority="39"/>
-    <w:lsdException w:name="toc 3" w:uiPriority="39"/>
-    <w:lsdException w:name="toc 4" w:uiPriority="39"/>
-    <w:lsdException w:name="toc 5" w:uiPriority="39"/>
-    <w:lsdException w:name="toc 6" w:uiPriority="39"/>
-    <w:lsdException w:name="toc 7" w:uiPriority="39"/>
-    <w:lsdException w:name="toc 8" w:uiPriority="39"/>
-    <w:lsdException w:name="toc 9" w:uiPriority="39"/>
-    <w:lsdException w:name="caption" w:uiPriority="35" w:qFormat="1"/>
-    <w:lsdException w:name="Title" w:semiHidden="0" w:uiPriority="10" w:unhideWhenUsed="0" w:qFormat="1"/>
-    <w:lsdException w:name="Default Paragraph Font" w:uiPriority="1"/>
-    <w:lsdException w:name="Subtitle" w:semiHidden="0" w:uiPriority="11" w:unhideWhenUsed="0" w:qFormat="1"/>
-    <w:lsdException w:name="Strong" w:semiHidden="0" w:uiPriority="22" w:unhideWhenUsed="0" w:qFormat="1"/>
-    <w:lsdException w:name="Emphasis" w:semiHidden="0" w:uiPriority="20" w:unhideWhenUsed="0" w:qFormat="1"/>
-    <w:lsdException w:name="Table Grid" w:semiHidden="0" w:uiPriority="39" w:unhideWhenUsed="0"/>
-    <w:lsdException w:name="Placeholder Text" w:unhideWhenUsed="0"/>
-    <w:lsdException w:name="No Spacing" w:semiHidden="0" w:uiPriority="1" w:unhideWhenUsed="0" w:qFormat="1"/>
-    <w:lsdException w:name="Light Shading" w:semiHidden="0" w:uiPriority="60" w:unhideWhenUsed="0"/>
-    <w:lsdException w:name="Light List" w:semiHidden="0" w:uiPriority="61" w:unhideWhenUsed="0"/>
-    <w:lsdException w:name="Light Grid" w:semiHidden="0" w:uiPriority="62" w:unhideWhenUsed="0"/>
-    <w:lsdException w:name="Medium Shading 1" w:semiHidden="0" w:uiPriority="63" w:unhideWhenUsed="0"/>
-    <w:lsdException w:name="Medium Shading 2" w:semiHidden="0" w:uiPriority="64" w:unhideWhenUsed="0"/>
-    <w:lsdException w:name="Medium List 1" w:semiHidden="0" w:uiPriority="65" w:unhideWhenUsed="0"/>
-    <w:lsdException w:name="Medium List 2" w:semiHidden="0" w:uiPriority="66" w:unhideWhenUsed="0"/>
-    <w:lsdException w:name="Medium Grid 1" w:semiHidden="0" w:uiPriority="67" w:unhideWhenUsed="0"/>
-    <w:lsdException w:name="Medium Grid 2" w:semiHidden="0" w:uiPriority="68" w:unhideWhenUsed="0"/>
-    <w:lsdException w:name="Medium Grid 3" w:semiHidden="0" w:uiPriority="69" w:unhideWhenUsed="0"/>
-    <w:lsdException w:name="Dark List" w:semiHidden="0" w:uiPriority="70" w:unhideWhenUsed="0"/>
-    <w:lsdException w:name="Colorful Shading" w:semiHidden="0" w:uiPriority="71" w:unhideWhenUsed="0"/>
-    <w:lsdException w:name="Colorful List" w:semiHidden="0" w:uiPriority="72" w:unhideWhenUsed="0"/>
-    <w:lsdException w:name="Colorful Grid" w:semiHidden="0" w:uiPriority="73" w:unhideWhenUsed="0"/>
-    <w:lsdException w:name="Light Shading Accent 1" w:semiHidden="0" w:uiPriority="60" w:unhideWhenUsed="0"/>
-    <w:lsdException w:name="Light List Accent 1" w:semiHidden="0" w:uiPriority="61" w:unhideWhenUsed="0"/>
-    <w:lsdException w:name="Light Grid Accent 1" w:semiHidden="0" w:uiPriority="62" w:unhideWhenUsed="0"/>
-    <w:lsdException w:name="Medium Shading 1 Accent 1" w:semiHidden="0" w:uiPriority="63" w:unhideWhenUsed="0"/>
-    <w:lsdException w:name="Medium Shading 2 Accent 1" w:semiHidden="0" w:uiPriority="64" w:unhideWhenUsed="0"/>
-    <w:lsdException w:name="Medium List 1 Accent 1" w:semiHidden="0" w:uiPriority="65" w:unhideWhenUsed="0"/>
-    <w:lsdException w:name="Revision" w:unhideWhenUsed="0"/>
-    <w:lsdException w:name="List Paragraph" w:semiHidden="0" w:uiPriority="34" w:unhideWhenUsed="0" w:qFormat="1"/>
-    <w:lsdException w:name="Quote" w:semiHidden="0" w:uiPriority="29" w:unhideWhenUsed="0" w:qFormat="1"/>
-    <w:lsdException w:name="Intense Quote" w:semiHidden="0" w:uiPriority="30" w:unhideWhenUsed="0" w:qFormat="1"/>
-    <w:lsdException w:name="Medium List 2 Accent 1" w:semiHidden="0" w:uiPriority="66" w:unhideWhenUsed="0"/>
-    <w:lsdException w:name="Medium Grid 1 Accent 1" w:semiHidden="0" w:uiPriority="67" w:unhideWhenUsed="0"/>
-    <w:lsdException w:name="Medium Grid 2 Accent 1" w:semiHidden="0" w:uiPriority="68" w:unhideWhenUsed="0"/>
-    <w:lsdException w:name="Medium Grid 3 Accent 1" w:semiHidden="0" w:uiPriority="69" w:unhideWhenUsed="0"/>
-    <w:lsdException w:name="Dark List Accent 1" w:semiHidden="0" w:uiPriority="70" w:unhideWhenUsed="0"/>
-    <w:lsdException w:name="Colorful Shading Accent 1" w:semiHidden="0" w:uiPriority="71" w:unhideWhenUsed="0"/>
-    <w:lsdException w:name="Colorful List Accent 1" w:semiHidden="0" w:uiPriority="72" w:unhideWhenUsed="0"/>
-    <w:lsdException w:name="Colorful Grid Accent 1" w:semiHidden="0" w:uiPriority="73" w:unhideWhenUsed="0"/>
-    <w:lsdException w:name="Light Shading Accent 2" w:semiHidden="0" w:uiPriority="60" w:unhideWhenUsed="0"/>
-    <w:lsdException w:name="Light List Accent 2" w:semiHidden="0" w:uiPriority="61" w:unhideWhenUsed="0"/>
-    <w:lsdException w:name="Light Grid Accent 2" w:semiHidden="0" w:uiPriority="62" w:unhideWhenUsed="0"/>
-    <w:lsdException w:name="Medium Shading 1 Accent 2" w:semiHidden="0" w:uiPriority="63" w:unhideWhenUsed="0"/>
-    <w:lsdException w:name="Medium Shading 2 Accent 2" w:semiHidden="0" w:uiPriority="64" w:unhideWhenUsed="0"/>
-    <w:lsdException w:name="Medium List 1 Accent 2" w:semiHidden="0" w:uiPriority="65" w:unhideWhenUsed="0"/>
-    <w:lsdException w:name="Medium List 2 Accent 2" w:semiHidden="0" w:uiPriority="66" w:unhideWhenUsed="0"/>
-    <w:lsdException w:name="Medium Grid 1 Accent 2" w:semiHidden="0" w:uiPriority="67" w:unhideWhenUsed="0"/>
-    <w:lsdException w:name="Medium Grid 2 Accent 2" w:semiHidden="0" w:uiPriority="68" w:unhideWhenUsed="0"/>
-    <w:lsdException w:name="Medium Grid 3 Accent 2" w:semiHidden="0" w:uiPriority="69" w:unhideWhenUsed="0"/>
-    <w:lsdException w:name="Dark List Accent 2" w:semiHidden="0" w:uiPriority="70" w:unhideWhenUsed="0"/>
-    <w:lsdException w:name="Colorful Shading Accent 2" w:semiHidden="0" w:uiPriority="71" w:unhideWhenUsed="0"/>
-    <w:lsdException w:name="Colorful List Accent 2" w:semiHidden="0" w:uiPriority="72" w:unhideWhenUsed="0"/>
-    <w:lsdException w:name="Colorful Grid Accent 2" w:semiHidden="0" w:uiPriority="73" w:unhideWhenUsed="0"/>
-    <w:lsdException w:name="Light Shading Accent 3" w:semiHidden="0" w:uiPriority="60" w:unhideWhenUsed="0"/>
-    <w:lsdException w:name="Light List Accent 3" w:semiHidden="0" w:uiPriority="61" w:unhideWhenUsed="0"/>
-    <w:lsdException w:name="Light Grid Accent 3" w:semiHidden="0" w:uiPriority="62" w:unhideWhenUsed="0"/>
-    <w:lsdException w:name="Medium Shading 1 Accent 3" w:semiHidden="0" w:uiPriority="63" w:unhideWhenUsed="0"/>
-    <w:lsdException w:name="Medium Shading 2 Accent 3" w:semiHidden="0" w:uiPriority="64" w:unhideWhenUsed="0"/>
-    <w:lsdException w:name="Medium List 1 Accent 3" w:semiHidden="0" w:uiPriority="65" w:unhideWhenUsed="0"/>
-    <w:lsdException w:name="Medium List 2 Accent 3" w:semiHidden="0" w:uiPriority="66" w:unhideWhenUsed="0"/>
-    <w:lsdException w:name="Medium Grid 1 Accent 3" w:semiHidden="0" w:uiPriority="67" w:unhideWhenUsed="0"/>
-    <w:lsdException w:name="Medium Grid 2 Accent 3" w:semiHidden="0" w:uiPriority="68" w:unhideWhenUsed="0"/>
-    <w:lsdException w:name="Medium Grid 3 Accent 3" w:semiHidden="0" w:uiPriority="69" w:unhideWhenUsed="0"/>
-    <w:lsdException w:name="Dark List Accent 3" w:semiHidden="0" w:uiPriority="70" w:unhideWhenUsed="0"/>
-    <w:lsdException w:name="Colorful Shading Accent 3" w:semiHidden="0" w:uiPriority="71" w:unhideWhenUsed="0"/>
-    <w:lsdException w:name="Colorful List Accent 3" w:semiHidden="0" w:uiPriority="72" w:unhideWhenUsed="0"/>
-    <w:lsdException w:name="Colorful Grid Accent 3" w:semiHidden="0" w:uiPriority="73" w:unhideWhenUsed="0"/>
-    <w:lsdException w:name="Light Shading Accent 4" w:semiHidden="0" w:uiPriority="60" w:unhideWhenUsed="0"/>
-    <w:lsdException w:name="Light List Accent 4" w:semiHidden="0" w:uiPriority="61" w:unhideWhenUsed="0"/>
-    <w:lsdException w:name="Light Grid Accent 4" w:semiHidden="0" w:uiPriority="62" w:unhideWhenUsed="0"/>
-    <w:lsdException w:name="Medium Shading 1 Accent 4" w:semiHidden="0" w:uiPriority="63" w:unhideWhenUsed="0"/>
-    <w:lsdException w:name="Medium Shading 2 Accent 4" w:semiHidden="0" w:uiPriority="64" w:unhideWhenUsed="0"/>
-    <w:lsdException w:name="Medium List 1 Accent 4" w:semiHidden="0" w:uiPriority="65" w:unhideWhenUsed="0"/>
-    <w:lsdException w:name="Medium List 2 Accent 4" w:semiHidden="0" w:uiPriority="66" w:unhideWhenUsed="0"/>
-    <w:lsdException w:name="Medium Grid 1 Accent 4" w:semiHidden="0" w:uiPriority="67" w:unhideWhenUsed="0"/>
-    <w:lsdException w:name="Medium Grid 2 Accent 4" w:semiHidden="0" w:uiPriority="68" w:unhideWhenUsed="0"/>
-    <w:lsdException w:name="Medium Grid 3 Accent 4" w:semiHidden="0" w:uiPriority="69" w:unhideWhenUsed="0"/>
-    <w:lsdException w:name="Dark List Accent 4" w:semiHidden="0" w:uiPriority="70" w:unhideWhenUsed="0"/>
-    <w:lsdException w:name="Colorful Shading Accent 4" w:semiHidden="0" w:uiPriority="71" w:unhideWhenUsed="0"/>
-    <w:lsdException w:name="Colorful List Accent 4" w:semiHidden="0" w:uiPriority="72" w:unhideWhenUsed="0"/>
-    <w:lsdException w:name="Colorful Grid Accent 4" w:semiHidden="0" w:uiPriority="73" w:unhideWhenUsed="0"/>
-    <w:lsdException w:name="Light Shading Accent 5" w:semiHidden="0" w:uiPriority="60" w:unhideWhenUsed="0"/>
-    <w:lsdException w:name="Light List Accent 5" w:semiHidden="0" w:uiPriority="61" w:unhideWhenUsed="0"/>
-    <w:lsdException w:name="Light Grid Accent 5" w:semiHidden="0" w:uiPriority="62" w:unhideWhenUsed="0"/>
-    <w:lsdException w:name="Medium Shading 1 Accent 5" w:semiHidden="0" w:uiPriority="63" w:unhideWhenUsed="0"/>
-    <w:lsdException w:name="Medium Shading 2 Accent 5" w:semiHidden="0" w:uiPriority="64" w:unhideWhenUsed="0"/>
-    <w:lsdException w:name="Medium List 1 Accent 5" w:semiHidden="0" w:uiPriority="65" w:unhideWhenUsed="0"/>
-    <w:lsdException w:name="Medium List 2 Accent 5" w:semiHidden="0" w:uiPriority="66" w:unhideWhenUsed="0"/>
-    <w:lsdException w:name="Medium Grid 1 Accent 5" w:semiHidden="0" w:uiPriority="67" w:unhideWhenUsed="0"/>
-    <w:lsdException w:name="Medium Grid 2 Accent 5" w:semiHidden="0" w:uiPriority="68" w:unhideWhenUsed="0"/>
-    <w:lsdException w:name="Medium Grid 3 Accent 5" w:semiHidden="0" w:uiPriority="69" w:unhideWhenUsed="0"/>
-    <w:lsdException w:name="Dark List Accent 5" w:semiHidden="0" w:uiPriority="70" w:unhideWhenUsed="0"/>
-    <w:lsdException w:name="Colorful Shading Accent 5" w:semiHidden="0" w:uiPriority="71" w:unhideWhenUsed="0"/>
-    <w:lsdException w:name="Colorful List Accent 5" w:semiHidden="0" w:uiPriority="72" w:unhideWhenUsed="0"/>
-    <w:lsdException w:name="Colorful Grid Accent 5" w:semiHidden="0" w:uiPriority="73" w:unhideWhenUsed="0"/>
-    <w:lsdException w:name="Light Shading Accent 6" w:semiHidden="0" w:uiPriority="60" w:unhideWhenUsed="0"/>
-    <w:lsdException w:name="Light List Accent 6" w:semiHidden="0" w:uiPriority="61" w:unhideWhenUsed="0"/>
-    <w:lsdException w:name="Light Grid Accent 6" w:semiHidden="0" w:uiPriority="62" w:unhideWhenUsed="0"/>
-    <w:lsdException w:name="Medium Shading 1 Accent 6" w:semiHidden="0" w:uiPriority="63" w:unhideWhenUsed="0"/>
-    <w:lsdException w:name="Medium Shading 2 Accent 6" w:semiHidden="0" w:uiPriority="64" w:unhideWhenUsed="0"/>
-    <w:lsdException w:name="Medium List 1 Accent 6" w:semiHidden="0" w:uiPriority="65" w:unhideWhenUsed="0"/>
-    <w:lsdException w:name="Medium List 2 Accent 6" w:semiHidden="0" w:uiPriority="66" w:unhideWhenUsed="0"/>
-    <w:lsdException w:name="Medium Grid 1 Accent 6" w:semiHidden="0" w:uiPriority="67" w:unhideWhenUsed="0"/>
-    <w:lsdException w:name="Medium Grid 2 Accent 6" w:semiHidden="0" w:uiPriority="68" w:unhideWhenUsed="0"/>
-    <w:lsdException w:name="Medium Grid 3 Accent 6" w:semiHidden="0" w:uiPriority="69" w:unhideWhenUsed="0"/>
-    <w:lsdException w:name="Dark List Accent 6" w:semiHidden="0" w:uiPriority="70" w:unhideWhenUsed="0"/>
-    <w:lsdException w:name="Colorful Shading Accent 6" w:semiHidden="0" w:uiPriority="71" w:unhideWhenUsed="0"/>
-    <w:lsdException w:name="Colorful List Accent 6" w:semiHidden="0" w:uiPriority="72" w:unhideWhenUsed="0"/>
-    <w:lsdException w:name="Colorful Grid Accent 6" w:semiHidden="0" w:uiPriority="73" w:unhideWhenUsed="0"/>
-    <w:lsdException w:name="Subtle Emphasis" w:semiHidden="0" w:uiPriority="19" w:unhideWhenUsed="0" w:qFormat="1"/>
-    <w:lsdException w:name="Intense Emphasis" w:semiHidden="0" w:uiPriority="21" w:unhideWhenUsed="0" w:qFormat="1"/>
-    <w:lsdException w:name="Subtle Reference" w:semiHidden="0" w:uiPriority="31" w:unhideWhenUsed="0" w:qFormat="1"/>
-    <w:lsdException w:name="Intense Reference" w:semiHidden="0" w:uiPriority="32" w:unhideWhenUsed="0" w:qFormat="1"/>
-    <w:lsdException w:name="Book Title" w:semiHidden="0" w:uiPriority="33" w:unhideWhenUsed="0" w:qFormat="1"/>
-    <w:lsdException w:name="Bibliography" w:uiPriority="37"/>
-    <w:lsdException w:name="TOC Heading" w:uiPriority="39" w:qFormat="1"/>
-  </w:latentStyles>
-  <w:style w:type="paragraph" w:default="1" w:styleId="Normal">
-    <w:name w:val="Normal"/>
-    <w:qFormat/>
-  </w:style>
-  <w:style w:type="character" w:default="1" w:styleId="Fuentedeprrafopredeter">
-    <w:name w:val="Default Paragraph Font"/>
-    <w:uiPriority w:val="1"/>
-    <w:semiHidden/>
-    <w:unhideWhenUsed/>
-  </w:style>
-  <w:style w:type="table" w:default="1" w:styleId="Tablanormal">
-    <w:name w:val="Normal Table"/>
-    <w:uiPriority w:val="99"/>
-    <w:semiHidden/>
-    <w:unhideWhenUsed/>
-    <w:tblPr>
-      <w:tblInd w:w="0" w:type="dxa"/>
-      <w:tblCellMar>
-        <w:top w:w="0" w:type="dxa"/>
-        <w:left w:w="108" w:type="dxa"/>
-        <w:bottom w:w="0" w:type="dxa"/>
-        <w:right w:w="108" w:type="dxa"/>
-      </w:tblCellMar>
-    </w:tblPr>
-  </w:style>
-  <w:style w:type="numbering" w:default="1" w:styleId="Sinlista">
-    <w:name w:val="No List"/>
-    <w:uiPriority w:val="99"/>
-    <w:semiHidden/>
-    <w:unhideWhenUsed/>
-  </w:style>
-  <w:style w:type="paragraph" w:customStyle="1" w:styleId="6B654B1354684F8D928221D22F030481">
-    <w:name w:val="6B654B1354684F8D928221D22F030481"/>
-    <w:rsid w:val="00D43875"/>
-  </w:style>
-  <w:style w:type="paragraph" w:customStyle="1" w:styleId="3E6B0060EB7D47FF9EDD09F7C3F8D020">
-    <w:name w:val="3E6B0060EB7D47FF9EDD09F7C3F8D020"/>
-    <w:rsid w:val="00D43875"/>
-  </w:style>
-  <w:style w:type="paragraph" w:customStyle="1" w:styleId="3B1EC6E4395D4E0C927CC01200681468">
-    <w:name w:val="3B1EC6E4395D4E0C927CC01200681468"/>
-    <w:rsid w:val="00D43875"/>
-  </w:style>
-  <w:style w:type="paragraph" w:customStyle="1" w:styleId="B410E74C7BBF440CB45B3D4B6B141553">
-    <w:name w:val="B410E74C7BBF440CB45B3D4B6B141553"/>
-    <w:rsid w:val="00D43875"/>
-  </w:style>
-  <w:style w:type="paragraph" w:customStyle="1" w:styleId="6B8A1B257AB0421C87AA2896DD55F97D">
-    <w:name w:val="6B8A1B257AB0421C87AA2896DD55F97D"/>
-    <w:rsid w:val="00D43875"/>
-  </w:style>
-</w:styles>
-</file>
-
-<file path=word/glossary/webSettings.xml><?xml version="1.0" encoding="utf-8"?>
-<w:webSettings xmlns:mc="http://schemas.openxmlformats.org/markup-compatibility/2006" xmlns:r="http://schemas.openxmlformats.org/officeDocument/2006/relationships" xmlns:w="http://schemas.openxmlformats.org/wordprocessingml/2006/main" xmlns:w14="http://schemas.microsoft.com/office/word/2010/wordml" mc:Ignorable="w14">
-  <w:optimizeForBrowser/>
-  <w:allowPNG/>
-</w:webSettings>
-</file>
-
 <file path=word/theme/theme1.xml><?xml version="1.0" encoding="utf-8"?>
 <a:theme xmlns:a="http://schemas.openxmlformats.org/drawingml/2006/main" name="Tema de Office">
   <a:themeElements>
@@ -17200,7 +16625,7 @@
   <a:extraClrSchemeLst/>
   <a:extLst>
     <a:ext uri="{05A4C25C-085E-4340-85A3-A5531E510DB2}">
-      <thm15:themeFamily xmlns:thm15="http://schemas.microsoft.com/office/thememl/2012/main" xmlns="" name="Office Theme" id="{62F939B6-93AF-4DB8-9C6B-D6C7DFDC589F}" vid="{4A3C46E8-61CC-4603-A589-7422A47A8E4A}"/>
+      <thm15:themeFamily xmlns="" xmlns:thm15="http://schemas.microsoft.com/office/thememl/2012/main" name="Office Theme" id="{62F939B6-93AF-4DB8-9C6B-D6C7DFDC589F}" vid="{4A3C46E8-61CC-4603-A589-7422A47A8E4A}"/>
     </a:ext>
   </a:extLst>
 </a:theme>
@@ -17230,7 +16655,7 @@
 </file>
 
 <file path=customXml/itemProps2.xml><?xml version="1.0" encoding="utf-8"?>
-<ds:datastoreItem xmlns:ds="http://schemas.openxmlformats.org/officeDocument/2006/customXml" ds:itemID="{A6DCB357-D241-4104-A4CF-13CC362748E4}">
+<ds:datastoreItem xmlns:ds="http://schemas.openxmlformats.org/officeDocument/2006/customXml" ds:itemID="{A3857C4E-D37B-43E6-9611-A123A32E1ACD}">
   <ds:schemaRefs>
     <ds:schemaRef ds:uri="http://schemas.openxmlformats.org/officeDocument/2006/bibliography"/>
   </ds:schemaRefs>

--- a/Diseño/PL_Diccionario_De_Datos.docx
+++ b/Diseño/PL_Diccionario_De_Datos.docx
@@ -12959,14 +12959,7 @@
                 <w:sz w:val="24"/>
                 <w:szCs w:val="24"/>
               </w:rPr>
-              <w:t>unidadesDisponibles</w:t>
-            </w:r>
-            <w:r>
-              <w:rPr>
-                <w:sz w:val="24"/>
-                <w:szCs w:val="24"/>
-              </w:rPr>
-              <w:t>Fin</w:t>
+              <w:t>unidadesDisponiblesFin</w:t>
             </w:r>
           </w:p>
         </w:tc>
@@ -13005,13 +12998,7 @@
               <w:jc w:val="both"/>
             </w:pPr>
             <w:r>
-              <w:t xml:space="preserve">Unidades disponibles del producto </w:t>
-            </w:r>
-            <w:r>
-              <w:t>al final del</w:t>
-            </w:r>
-            <w:r>
-              <w:t xml:space="preserve"> día en ese local</w:t>
+              <w:t>Unidades disponibles del producto al final del día en ese local</w:t>
             </w:r>
           </w:p>
         </w:tc>
@@ -13076,7 +13063,21 @@
               <w:jc w:val="both"/>
             </w:pPr>
             <w:r>
-              <w:t>cantidad de ventas de ese producto en ese día  ejemplo se vendieron 5 productos</w:t>
+              <w:t>Cantidad</w:t>
+            </w:r>
+            <w:r>
+              <w:t xml:space="preserve"> de ventas de ese producto en ese día  ejemplo se vendieron 5 productos</w:t>
+            </w:r>
+            <w:r>
+              <w:t xml:space="preserve">, no debe ser </w:t>
+            </w:r>
+            <w:proofErr w:type="gramStart"/>
+            <w:r>
+              <w:t>al</w:t>
+            </w:r>
+            <w:proofErr w:type="gramEnd"/>
+            <w:r>
+              <w:t xml:space="preserve"> resta de unidades fin- unidades inicio, sino una consulta que devuelva la cantidad real de ventas.</w:t>
             </w:r>
           </w:p>
         </w:tc>
@@ -13087,8 +13088,6 @@
         <w:ind w:left="708"/>
         <w:jc w:val="both"/>
       </w:pPr>
-      <w:bookmarkStart w:id="26" w:name="_GoBack"/>
-      <w:bookmarkEnd w:id="26"/>
     </w:p>
     <w:tbl>
       <w:tblPr>
@@ -13250,6 +13249,8 @@
             </w:r>
           </w:p>
         </w:tc>
+        <w:bookmarkStart w:id="26" w:name="_GoBack"/>
+        <w:bookmarkEnd w:id="26"/>
       </w:tr>
       <w:tr>
         <w:tc>
@@ -16625,7 +16626,7 @@
   <a:extraClrSchemeLst/>
   <a:extLst>
     <a:ext uri="{05A4C25C-085E-4340-85A3-A5531E510DB2}">
-      <thm15:themeFamily xmlns="" xmlns:thm15="http://schemas.microsoft.com/office/thememl/2012/main" name="Office Theme" id="{62F939B6-93AF-4DB8-9C6B-D6C7DFDC589F}" vid="{4A3C46E8-61CC-4603-A589-7422A47A8E4A}"/>
+      <thm15:themeFamily xmlns:thm15="http://schemas.microsoft.com/office/thememl/2012/main" xmlns="" name="Office Theme" id="{62F939B6-93AF-4DB8-9C6B-D6C7DFDC589F}" vid="{4A3C46E8-61CC-4603-A589-7422A47A8E4A}"/>
     </a:ext>
   </a:extLst>
 </a:theme>
@@ -16655,7 +16656,7 @@
 </file>
 
 <file path=customXml/itemProps2.xml><?xml version="1.0" encoding="utf-8"?>
-<ds:datastoreItem xmlns:ds="http://schemas.openxmlformats.org/officeDocument/2006/customXml" ds:itemID="{A3857C4E-D37B-43E6-9611-A123A32E1ACD}">
+<ds:datastoreItem xmlns:ds="http://schemas.openxmlformats.org/officeDocument/2006/customXml" ds:itemID="{EE7F9F3B-8B22-4B29-A503-A5D0A3758B76}">
   <ds:schemaRefs>
     <ds:schemaRef ds:uri="http://schemas.openxmlformats.org/officeDocument/2006/bibliography"/>
   </ds:schemaRefs>

--- a/Diseño/PL_Diccionario_De_Datos.docx
+++ b/Diseño/PL_Diccionario_De_Datos.docx
@@ -3366,69 +3366,6 @@
                 <w:sz w:val="24"/>
                 <w:szCs w:val="24"/>
               </w:rPr>
-              <w:t>Nombre</w:t>
-            </w:r>
-          </w:p>
-        </w:tc>
-        <w:tc>
-          <w:tcPr>
-            <w:tcW w:w="1134" w:type="dxa"/>
-          </w:tcPr>
-          <w:p>
-            <w:pPr>
-              <w:jc w:val="both"/>
-            </w:pPr>
-            <w:r>
-              <w:t>50</w:t>
-            </w:r>
-          </w:p>
-        </w:tc>
-        <w:tc>
-          <w:tcPr>
-            <w:tcW w:w="1701" w:type="dxa"/>
-          </w:tcPr>
-          <w:p>
-            <w:pPr>
-              <w:jc w:val="both"/>
-            </w:pPr>
-            <w:r>
-              <w:t>VARCHAR</w:t>
-            </w:r>
-          </w:p>
-        </w:tc>
-        <w:tc>
-          <w:tcPr>
-            <w:tcW w:w="3304" w:type="dxa"/>
-          </w:tcPr>
-          <w:p>
-            <w:pPr>
-              <w:jc w:val="both"/>
-            </w:pPr>
-            <w:r>
-              <w:t>Nombre del producto</w:t>
-            </w:r>
-          </w:p>
-        </w:tc>
-      </w:tr>
-      <w:tr>
-        <w:tc>
-          <w:tcPr>
-            <w:tcW w:w="1981" w:type="dxa"/>
-          </w:tcPr>
-          <w:p>
-            <w:pPr>
-              <w:jc w:val="center"/>
-              <w:rPr>
-                <w:b/>
-                <w:sz w:val="24"/>
-                <w:szCs w:val="24"/>
-              </w:rPr>
-            </w:pPr>
-            <w:r>
-              <w:rPr>
-                <w:sz w:val="24"/>
-                <w:szCs w:val="24"/>
-              </w:rPr>
               <w:t>descripción</w:t>
             </w:r>
           </w:p>
@@ -5002,7 +4939,6 @@
                 <w:sz w:val="24"/>
                 <w:szCs w:val="24"/>
               </w:rPr>
-              <w:lastRenderedPageBreak/>
               <w:t>ciudad</w:t>
             </w:r>
           </w:p>
@@ -5081,6 +5017,7 @@
               <w:rPr>
                 <w:b/>
               </w:rPr>
+              <w:lastRenderedPageBreak/>
               <w:t>Relaciones</w:t>
             </w:r>
           </w:p>
@@ -6145,7 +6082,6 @@
       </w:pPr>
       <w:bookmarkStart w:id="19" w:name="_Toc465028433"/>
       <w:r>
-        <w:lastRenderedPageBreak/>
         <w:t xml:space="preserve">Dimensión </w:t>
       </w:r>
       <w:r>
@@ -6166,16 +6102,12 @@
         <w:rPr>
           <w:b/>
         </w:rPr>
+        <w:lastRenderedPageBreak/>
         <w:t>Descripción</w:t>
       </w:r>
-      <w:proofErr w:type="gramStart"/>
       <w:r>
-        <w:t xml:space="preserve">: </w:t>
+        <w:t>: esta</w:t>
       </w:r>
-      <w:r>
-        <w:t xml:space="preserve"> esta</w:t>
-      </w:r>
-      <w:proofErr w:type="gramEnd"/>
       <w:r>
         <w:t xml:space="preserve"> dimensión se almacena las escuelas que visitan el parque, se guarda su nombre y su tipo si es publica o privad</w:t>
       </w:r>
@@ -7118,11 +7050,9 @@
             <w:r>
               <w:t xml:space="preserve">Id de la escuela donde </w:t>
             </w:r>
-            <w:proofErr w:type="spellStart"/>
-            <w:r>
-              <w:t>estudia.Si</w:t>
-            </w:r>
-            <w:proofErr w:type="spellEnd"/>
+            <w:r>
+              <w:t>estudia. Si</w:t>
+            </w:r>
             <w:r>
               <w:t xml:space="preserve"> la escuela no está registrada en la bodega de datos, se asignara una escuela vacía por defecto.</w:t>
             </w:r>
@@ -7386,6 +7316,8 @@
         <w:ind w:left="708"/>
         <w:jc w:val="both"/>
       </w:pPr>
+      <w:bookmarkStart w:id="21" w:name="_GoBack"/>
+      <w:bookmarkEnd w:id="21"/>
     </w:p>
     <w:p>
       <w:pPr>
@@ -7420,7 +7352,6 @@
               <w:rPr>
                 <w:b/>
               </w:rPr>
-              <w:lastRenderedPageBreak/>
               <w:t>Relaciones</w:t>
             </w:r>
           </w:p>
@@ -7493,11 +7424,11 @@
           <w:numId w:val="7"/>
         </w:numPr>
       </w:pPr>
-      <w:bookmarkStart w:id="21" w:name="_Toc465028435"/>
+      <w:bookmarkStart w:id="22" w:name="_Toc465028435"/>
       <w:r>
         <w:t>FAC Ventas productos a cliente</w:t>
       </w:r>
-      <w:bookmarkEnd w:id="21"/>
+      <w:bookmarkEnd w:id="22"/>
     </w:p>
     <w:p>
       <w:pPr>
@@ -8727,11 +8658,11 @@
           <w:numId w:val="7"/>
         </w:numPr>
       </w:pPr>
-      <w:bookmarkStart w:id="22" w:name="_Toc465028436"/>
+      <w:bookmarkStart w:id="23" w:name="_Toc465028436"/>
       <w:r>
         <w:t>FAC Ventas productos a escuelas</w:t>
       </w:r>
-      <w:bookmarkEnd w:id="22"/>
+      <w:bookmarkEnd w:id="23"/>
     </w:p>
     <w:p>
       <w:pPr>
@@ -8893,71 +8824,71 @@
                 <w:sz w:val="24"/>
                 <w:szCs w:val="24"/>
               </w:rPr>
+              <w:t>id</w:t>
+            </w:r>
+          </w:p>
+        </w:tc>
+        <w:tc>
+          <w:tcPr>
+            <w:tcW w:w="1134" w:type="dxa"/>
+          </w:tcPr>
+          <w:p>
+            <w:pPr>
+              <w:jc w:val="both"/>
+            </w:pPr>
+            <w:r>
+              <w:t>10</w:t>
+            </w:r>
+          </w:p>
+        </w:tc>
+        <w:tc>
+          <w:tcPr>
+            <w:tcW w:w="1701" w:type="dxa"/>
+          </w:tcPr>
+          <w:p>
+            <w:pPr>
+              <w:jc w:val="both"/>
+            </w:pPr>
+            <w:r>
+              <w:t>INT</w:t>
+            </w:r>
+          </w:p>
+        </w:tc>
+        <w:tc>
+          <w:tcPr>
+            <w:tcW w:w="3304" w:type="dxa"/>
+          </w:tcPr>
+          <w:p>
+            <w:pPr>
+              <w:jc w:val="both"/>
+            </w:pPr>
+            <w:r>
+              <w:t>Llave primaria de la tabla</w:t>
+            </w:r>
+          </w:p>
+        </w:tc>
+      </w:tr>
+      <w:tr>
+        <w:tc>
+          <w:tcPr>
+            <w:tcW w:w="1981" w:type="dxa"/>
+          </w:tcPr>
+          <w:p>
+            <w:pPr>
+              <w:jc w:val="center"/>
+              <w:rPr>
+                <w:b/>
+                <w:sz w:val="24"/>
+                <w:szCs w:val="24"/>
+              </w:rPr>
+            </w:pPr>
+            <w:proofErr w:type="spellStart"/>
+            <w:r>
+              <w:rPr>
+                <w:sz w:val="24"/>
+                <w:szCs w:val="24"/>
+              </w:rPr>
               <w:lastRenderedPageBreak/>
-              <w:t>id</w:t>
-            </w:r>
-          </w:p>
-        </w:tc>
-        <w:tc>
-          <w:tcPr>
-            <w:tcW w:w="1134" w:type="dxa"/>
-          </w:tcPr>
-          <w:p>
-            <w:pPr>
-              <w:jc w:val="both"/>
-            </w:pPr>
-            <w:r>
-              <w:t>10</w:t>
-            </w:r>
-          </w:p>
-        </w:tc>
-        <w:tc>
-          <w:tcPr>
-            <w:tcW w:w="1701" w:type="dxa"/>
-          </w:tcPr>
-          <w:p>
-            <w:pPr>
-              <w:jc w:val="both"/>
-            </w:pPr>
-            <w:r>
-              <w:t>INT</w:t>
-            </w:r>
-          </w:p>
-        </w:tc>
-        <w:tc>
-          <w:tcPr>
-            <w:tcW w:w="3304" w:type="dxa"/>
-          </w:tcPr>
-          <w:p>
-            <w:pPr>
-              <w:jc w:val="both"/>
-            </w:pPr>
-            <w:r>
-              <w:t>Llave primaria de la tabla</w:t>
-            </w:r>
-          </w:p>
-        </w:tc>
-      </w:tr>
-      <w:tr>
-        <w:tc>
-          <w:tcPr>
-            <w:tcW w:w="1981" w:type="dxa"/>
-          </w:tcPr>
-          <w:p>
-            <w:pPr>
-              <w:jc w:val="center"/>
-              <w:rPr>
-                <w:b/>
-                <w:sz w:val="24"/>
-                <w:szCs w:val="24"/>
-              </w:rPr>
-            </w:pPr>
-            <w:proofErr w:type="spellStart"/>
-            <w:r>
-              <w:rPr>
-                <w:sz w:val="24"/>
-                <w:szCs w:val="24"/>
-              </w:rPr>
               <w:t>fk_</w:t>
             </w:r>
             <w:r>
@@ -9964,11 +9895,11 @@
           <w:numId w:val="7"/>
         </w:numPr>
       </w:pPr>
-      <w:bookmarkStart w:id="23" w:name="_Toc465028437"/>
+      <w:bookmarkStart w:id="24" w:name="_Toc465028437"/>
       <w:r>
         <w:t>FAC Ventas de entradas al parque a clientes</w:t>
       </w:r>
-      <w:bookmarkEnd w:id="23"/>
+      <w:bookmarkEnd w:id="24"/>
     </w:p>
     <w:p>
       <w:pPr>
@@ -10882,62 +10813,62 @@
                 <w:sz w:val="24"/>
                 <w:szCs w:val="24"/>
               </w:rPr>
+              <w:t>fk_</w:t>
+            </w:r>
+            <w:r>
+              <w:rPr>
+                <w:sz w:val="24"/>
+                <w:szCs w:val="24"/>
+              </w:rPr>
+              <w:t>tiempoKey</w:t>
+            </w:r>
+            <w:proofErr w:type="spellEnd"/>
+          </w:p>
+        </w:tc>
+        <w:tc>
+          <w:tcPr>
+            <w:tcW w:w="4159" w:type="dxa"/>
+          </w:tcPr>
+          <w:p>
+            <w:pPr>
+              <w:jc w:val="center"/>
+              <w:rPr>
+                <w:b/>
+                <w:sz w:val="24"/>
+                <w:szCs w:val="24"/>
+              </w:rPr>
+            </w:pPr>
+            <w:r>
+              <w:rPr>
+                <w:sz w:val="24"/>
+                <w:szCs w:val="24"/>
+              </w:rPr>
+              <w:t>tiempoKey</w:t>
+            </w:r>
+          </w:p>
+        </w:tc>
+      </w:tr>
+      <w:tr>
+        <w:tc>
+          <w:tcPr>
+            <w:tcW w:w="4187" w:type="dxa"/>
+          </w:tcPr>
+          <w:p>
+            <w:pPr>
+              <w:jc w:val="center"/>
+              <w:rPr>
+                <w:b/>
+                <w:sz w:val="24"/>
+                <w:szCs w:val="24"/>
+              </w:rPr>
+            </w:pPr>
+            <w:proofErr w:type="spellStart"/>
+            <w:r>
+              <w:rPr>
+                <w:sz w:val="24"/>
+                <w:szCs w:val="24"/>
+              </w:rPr>
               <w:lastRenderedPageBreak/>
-              <w:t>fk_</w:t>
-            </w:r>
-            <w:r>
-              <w:rPr>
-                <w:sz w:val="24"/>
-                <w:szCs w:val="24"/>
-              </w:rPr>
-              <w:t>tiempoKey</w:t>
-            </w:r>
-            <w:proofErr w:type="spellEnd"/>
-          </w:p>
-        </w:tc>
-        <w:tc>
-          <w:tcPr>
-            <w:tcW w:w="4159" w:type="dxa"/>
-          </w:tcPr>
-          <w:p>
-            <w:pPr>
-              <w:jc w:val="center"/>
-              <w:rPr>
-                <w:b/>
-                <w:sz w:val="24"/>
-                <w:szCs w:val="24"/>
-              </w:rPr>
-            </w:pPr>
-            <w:r>
-              <w:rPr>
-                <w:sz w:val="24"/>
-                <w:szCs w:val="24"/>
-              </w:rPr>
-              <w:t>tiempoKey</w:t>
-            </w:r>
-          </w:p>
-        </w:tc>
-      </w:tr>
-      <w:tr>
-        <w:tc>
-          <w:tcPr>
-            <w:tcW w:w="4187" w:type="dxa"/>
-          </w:tcPr>
-          <w:p>
-            <w:pPr>
-              <w:jc w:val="center"/>
-              <w:rPr>
-                <w:b/>
-                <w:sz w:val="24"/>
-                <w:szCs w:val="24"/>
-              </w:rPr>
-            </w:pPr>
-            <w:proofErr w:type="spellStart"/>
-            <w:r>
-              <w:rPr>
-                <w:sz w:val="24"/>
-                <w:szCs w:val="24"/>
-              </w:rPr>
               <w:t>fk_</w:t>
             </w:r>
             <w:r>
@@ -11198,11 +11129,11 @@
           <w:numId w:val="7"/>
         </w:numPr>
       </w:pPr>
-      <w:bookmarkStart w:id="24" w:name="_Toc465028438"/>
+      <w:bookmarkStart w:id="25" w:name="_Toc465028438"/>
       <w:r>
         <w:t>FAC Ventas de entradas al parque a escuelas</w:t>
       </w:r>
-      <w:bookmarkEnd w:id="24"/>
+      <w:bookmarkEnd w:id="25"/>
     </w:p>
     <w:p>
       <w:pPr>
@@ -12431,11 +12362,11 @@
           <w:numId w:val="7"/>
         </w:numPr>
       </w:pPr>
-      <w:bookmarkStart w:id="25" w:name="_Toc465028439"/>
+      <w:bookmarkStart w:id="26" w:name="_Toc465028439"/>
       <w:r>
         <w:t>FAC Stock disponible</w:t>
       </w:r>
-      <w:bookmarkEnd w:id="25"/>
+      <w:bookmarkEnd w:id="26"/>
     </w:p>
     <w:p>
       <w:pPr>
@@ -12498,7 +12429,6 @@
                 <w:b/>
                 <w:color w:val="FFFFFF" w:themeColor="background1"/>
               </w:rPr>
-              <w:lastRenderedPageBreak/>
               <w:t>Fac_Stock_Disponible</w:t>
             </w:r>
           </w:p>
@@ -12604,6 +12534,7 @@
                 <w:sz w:val="24"/>
                 <w:szCs w:val="24"/>
               </w:rPr>
+              <w:lastRenderedPageBreak/>
               <w:t>id</w:t>
             </w:r>
           </w:p>
@@ -13017,7 +12948,6 @@
                 <w:szCs w:val="24"/>
               </w:rPr>
             </w:pPr>
-            <w:proofErr w:type="spellStart"/>
             <w:r>
               <w:rPr>
                 <w:sz w:val="24"/>
@@ -13025,7 +12955,6 @@
               </w:rPr>
               <w:t>ventasHoy</w:t>
             </w:r>
-            <w:proofErr w:type="spellEnd"/>
           </w:p>
         </w:tc>
         <w:tc>
@@ -13249,8 +13178,6 @@
             </w:r>
           </w:p>
         </w:tc>
-        <w:bookmarkStart w:id="26" w:name="_GoBack"/>
-        <w:bookmarkEnd w:id="26"/>
       </w:tr>
       <w:tr>
         <w:tc>
@@ -16626,7 +16553,7 @@
   <a:extraClrSchemeLst/>
   <a:extLst>
     <a:ext uri="{05A4C25C-085E-4340-85A3-A5531E510DB2}">
-      <thm15:themeFamily xmlns:thm15="http://schemas.microsoft.com/office/thememl/2012/main" xmlns="" name="Office Theme" id="{62F939B6-93AF-4DB8-9C6B-D6C7DFDC589F}" vid="{4A3C46E8-61CC-4603-A589-7422A47A8E4A}"/>
+      <thm15:themeFamily xmlns="" xmlns:thm15="http://schemas.microsoft.com/office/thememl/2012/main" name="Office Theme" id="{62F939B6-93AF-4DB8-9C6B-D6C7DFDC589F}" vid="{4A3C46E8-61CC-4603-A589-7422A47A8E4A}"/>
     </a:ext>
   </a:extLst>
 </a:theme>
@@ -16656,7 +16583,7 @@
 </file>
 
 <file path=customXml/itemProps2.xml><?xml version="1.0" encoding="utf-8"?>
-<ds:datastoreItem xmlns:ds="http://schemas.openxmlformats.org/officeDocument/2006/customXml" ds:itemID="{EE7F9F3B-8B22-4B29-A503-A5D0A3758B76}">
+<ds:datastoreItem xmlns:ds="http://schemas.openxmlformats.org/officeDocument/2006/customXml" ds:itemID="{71C7B28C-35AA-41E9-B442-E4BFA5948423}">
   <ds:schemaRefs>
     <ds:schemaRef ds:uri="http://schemas.openxmlformats.org/officeDocument/2006/bibliography"/>
   </ds:schemaRefs>
